--- a/實習筆記.docx
+++ b/實習筆記.docx
@@ -1275,11 +1275,6 @@
       </w:r>
     </w:p>
     <w:p>
-      <w:pPr>
-        <w:rPr>
-          <w:rFonts w:hint="eastAsia"/>
-        </w:rPr>
-      </w:pPr>
       <w:r>
         <w:rPr>
           <w:noProof/>
@@ -1973,7 +1968,7 @@
         <w:spacing w:before="0" w:beforeAutospacing="0" w:after="390" w:afterAutospacing="0"/>
         <w:rPr>
           <w:rStyle w:val="aa"/>
-          <w:rFonts w:ascii="Helvetica" w:hAnsi="Helvetica" w:cs="Helvetica" w:hint="eastAsia"/>
+          <w:rFonts w:ascii="Helvetica" w:hAnsi="Helvetica" w:cs="Helvetica"/>
           <w:i/>
           <w:iCs/>
           <w:color w:val="303233"/>
@@ -2497,13 +2492,12 @@
         <w:shd w:val="clear" w:color="auto" w:fill="FFFFFF"/>
         <w:spacing w:before="0" w:beforeAutospacing="0" w:after="390" w:afterAutospacing="0"/>
         <w:rPr>
-          <w:rFonts w:ascii="Helvetica" w:hAnsi="Helvetica" w:cs="Helvetica" w:hint="eastAsia"/>
-          <w:color w:val="303233"/>
-          <w:sz w:val="27"/>
-          <w:szCs w:val="27"/>
-        </w:rPr>
-      </w:pPr>
-      <w:bookmarkStart w:id="0" w:name="_GoBack"/>
+          <w:rFonts w:ascii="Helvetica" w:hAnsi="Helvetica" w:cs="Helvetica"/>
+          <w:color w:val="303233"/>
+          <w:sz w:val="27"/>
+          <w:szCs w:val="27"/>
+        </w:rPr>
+      </w:pPr>
       <w:r>
         <w:rPr>
           <w:noProof/>
@@ -2544,7 +2538,6 @@
           </wp:inline>
         </w:drawing>
       </w:r>
-      <w:bookmarkEnd w:id="0"/>
     </w:p>
     <w:p>
       <w:pPr>
@@ -2644,23 +2637,6 @@
         <w:spacing w:before="0" w:beforeAutospacing="0" w:after="0" w:afterAutospacing="0"/>
         <w:textAlignment w:val="baseline"/>
         <w:rPr>
-          <w:rFonts w:ascii="Arial" w:hAnsi="Arial" w:cs="Arial"/>
-          <w:color w:val="242729"/>
-          <w:sz w:val="23"/>
-          <w:szCs w:val="23"/>
-        </w:rPr>
-      </w:pPr>
-      <w:r>
-        <w:rPr>
-          <w:rFonts w:ascii="Arial" w:hAnsi="Arial" w:cs="Arial"/>
-          <w:color w:val="242729"/>
-          <w:sz w:val="23"/>
-          <w:szCs w:val="23"/>
-        </w:rPr>
-        <w:t>To get the values associated with the key: </w:t>
-      </w:r>
-      <w:r>
-        <w:rPr>
           <w:rStyle w:val="HTML1"/>
           <w:rFonts w:ascii="Consolas" w:hAnsi="Consolas"/>
           <w:color w:val="242729"/>
@@ -2669,8 +2645,7 @@
           <w:bdr w:val="none" w:sz="0" w:space="0" w:color="auto" w:frame="1"/>
           <w:shd w:val="clear" w:color="auto" w:fill="EFF0F1"/>
         </w:rPr>
-        <w:t>myMap.get(key)</w:t>
-      </w:r>
+      </w:pPr>
       <w:r>
         <w:rPr>
           <w:rFonts w:ascii="Arial" w:hAnsi="Arial" w:cs="Arial"/>
@@ -2678,7 +2653,7 @@
           <w:sz w:val="23"/>
           <w:szCs w:val="23"/>
         </w:rPr>
-        <w:t> e.g. </w:t>
+        <w:t>To get the values associated with the key: </w:t>
       </w:r>
       <w:r>
         <w:rPr>
@@ -2690,16 +2665,392 @@
           <w:bdr w:val="none" w:sz="0" w:space="0" w:color="auto" w:frame="1"/>
           <w:shd w:val="clear" w:color="auto" w:fill="EFF0F1"/>
         </w:rPr>
+        <w:t>myMap.get(key)</w:t>
+      </w:r>
+      <w:r>
+        <w:rPr>
+          <w:rFonts w:ascii="Arial" w:hAnsi="Arial" w:cs="Arial"/>
+          <w:color w:val="242729"/>
+          <w:sz w:val="23"/>
+          <w:szCs w:val="23"/>
+        </w:rPr>
+        <w:t> e.g. </w:t>
+      </w:r>
+      <w:r>
+        <w:rPr>
+          <w:rStyle w:val="HTML1"/>
+          <w:rFonts w:ascii="Consolas" w:hAnsi="Consolas"/>
+          <w:color w:val="242729"/>
+          <w:sz w:val="20"/>
+          <w:szCs w:val="20"/>
+          <w:bdr w:val="none" w:sz="0" w:space="0" w:color="auto" w:frame="1"/>
+          <w:shd w:val="clear" w:color="auto" w:fill="EFF0F1"/>
+        </w:rPr>
         <w:t>myMap.get("apple")</w:t>
       </w:r>
     </w:p>
     <w:p>
       <w:pPr>
-        <w:rPr>
-          <w:rFonts w:hint="eastAsia"/>
-        </w:rPr>
-      </w:pPr>
-    </w:p>
+        <w:pStyle w:val="Web"/>
+        <w:shd w:val="clear" w:color="auto" w:fill="FFFFFF"/>
+        <w:spacing w:before="0" w:beforeAutospacing="0" w:after="0" w:afterAutospacing="0"/>
+        <w:textAlignment w:val="baseline"/>
+        <w:rPr>
+          <w:rStyle w:val="HTML1"/>
+          <w:rFonts w:ascii="Consolas" w:hAnsi="Consolas"/>
+          <w:color w:val="242729"/>
+          <w:sz w:val="20"/>
+          <w:szCs w:val="20"/>
+          <w:bdr w:val="none" w:sz="0" w:space="0" w:color="auto" w:frame="1"/>
+          <w:shd w:val="clear" w:color="auto" w:fill="EFF0F1"/>
+        </w:rPr>
+      </w:pPr>
+    </w:p>
+    <w:p>
+      <w:pPr>
+        <w:pStyle w:val="Web"/>
+        <w:shd w:val="clear" w:color="auto" w:fill="FFFFFF"/>
+        <w:spacing w:before="0" w:beforeAutospacing="0" w:after="0" w:afterAutospacing="0"/>
+        <w:textAlignment w:val="baseline"/>
+        <w:rPr>
+          <w:rStyle w:val="HTML1"/>
+          <w:rFonts w:ascii="Consolas" w:hAnsi="Consolas"/>
+          <w:color w:val="242729"/>
+          <w:sz w:val="20"/>
+          <w:szCs w:val="20"/>
+          <w:bdr w:val="none" w:sz="0" w:space="0" w:color="auto" w:frame="1"/>
+          <w:shd w:val="clear" w:color="auto" w:fill="EFF0F1"/>
+        </w:rPr>
+      </w:pPr>
+    </w:p>
+    <w:p>
+      <w:pPr>
+        <w:pStyle w:val="Web"/>
+        <w:shd w:val="clear" w:color="auto" w:fill="FFFFFF"/>
+        <w:spacing w:before="0" w:beforeAutospacing="0" w:after="0" w:afterAutospacing="0"/>
+        <w:textAlignment w:val="baseline"/>
+        <w:rPr>
+          <w:rStyle w:val="HTML1"/>
+          <w:rFonts w:ascii="Consolas" w:hAnsi="Consolas"/>
+          <w:color w:val="242729"/>
+          <w:sz w:val="20"/>
+          <w:szCs w:val="20"/>
+          <w:bdr w:val="none" w:sz="0" w:space="0" w:color="auto" w:frame="1"/>
+          <w:shd w:val="clear" w:color="auto" w:fill="EFF0F1"/>
+        </w:rPr>
+      </w:pPr>
+    </w:p>
+    <w:p>
+      <w:pPr>
+        <w:pStyle w:val="Web"/>
+        <w:shd w:val="clear" w:color="auto" w:fill="FFFFFF"/>
+        <w:spacing w:before="0" w:beforeAutospacing="0" w:after="0" w:afterAutospacing="0"/>
+        <w:textAlignment w:val="baseline"/>
+        <w:rPr>
+          <w:rFonts w:ascii="Helvetica" w:hAnsi="Helvetica" w:cs="Helvetica"/>
+          <w:color w:val="FF0000"/>
+          <w:sz w:val="27"/>
+          <w:szCs w:val="27"/>
+          <w:shd w:val="clear" w:color="auto" w:fill="FFFFFF"/>
+        </w:rPr>
+      </w:pPr>
+      <w:r>
+        <w:rPr>
+          <w:rFonts w:ascii="Helvetica" w:hAnsi="Helvetica" w:cs="Helvetica"/>
+          <w:color w:val="FF0000"/>
+          <w:sz w:val="27"/>
+          <w:szCs w:val="27"/>
+          <w:shd w:val="clear" w:color="auto" w:fill="FFFFFF"/>
+        </w:rPr>
+        <w:t>getParameter</w:t>
+      </w:r>
+      <w:r>
+        <w:rPr>
+          <w:rFonts w:ascii="Helvetica" w:hAnsi="Helvetica" w:cs="Helvetica" w:hint="eastAsia"/>
+          <w:color w:val="FF0000"/>
+          <w:sz w:val="27"/>
+          <w:szCs w:val="27"/>
+          <w:shd w:val="clear" w:color="auto" w:fill="FFFFFF"/>
+        </w:rPr>
+        <w:t xml:space="preserve"> v</w:t>
+      </w:r>
+      <w:r>
+        <w:rPr>
+          <w:rFonts w:ascii="Helvetica" w:hAnsi="Helvetica" w:cs="Helvetica"/>
+          <w:color w:val="FF0000"/>
+          <w:sz w:val="27"/>
+          <w:szCs w:val="27"/>
+          <w:shd w:val="clear" w:color="auto" w:fill="FFFFFF"/>
+        </w:rPr>
+        <w:t>.s</w:t>
+      </w:r>
+      <w:r>
+        <w:rPr>
+          <w:rFonts w:ascii="Helvetica" w:hAnsi="Helvetica" w:cs="Helvetica" w:hint="eastAsia"/>
+          <w:color w:val="FF0000"/>
+          <w:sz w:val="27"/>
+          <w:szCs w:val="27"/>
+          <w:shd w:val="clear" w:color="auto" w:fill="FFFFFF"/>
+        </w:rPr>
+        <w:t xml:space="preserve"> </w:t>
+      </w:r>
+      <w:r>
+        <w:rPr>
+          <w:rFonts w:ascii="Helvetica" w:hAnsi="Helvetica" w:cs="Helvetica"/>
+          <w:color w:val="FF0000"/>
+          <w:sz w:val="27"/>
+          <w:szCs w:val="27"/>
+          <w:shd w:val="clear" w:color="auto" w:fill="FFFFFF"/>
+        </w:rPr>
+        <w:t>getAttribute</w:t>
+      </w:r>
+    </w:p>
+    <w:p>
+      <w:pPr>
+        <w:pStyle w:val="Web"/>
+        <w:shd w:val="clear" w:color="auto" w:fill="FFFFFF"/>
+        <w:spacing w:before="0" w:beforeAutospacing="0" w:after="0" w:afterAutospacing="0"/>
+        <w:textAlignment w:val="baseline"/>
+        <w:rPr>
+          <w:rFonts w:ascii="Helvetica" w:hAnsi="Helvetica" w:cs="Helvetica"/>
+          <w:color w:val="303233"/>
+          <w:sz w:val="27"/>
+          <w:szCs w:val="27"/>
+          <w:shd w:val="clear" w:color="auto" w:fill="FFFFFF"/>
+        </w:rPr>
+      </w:pPr>
+    </w:p>
+    <w:p>
+      <w:pPr>
+        <w:pStyle w:val="Web"/>
+        <w:shd w:val="clear" w:color="auto" w:fill="FFFFFF"/>
+        <w:spacing w:before="0" w:beforeAutospacing="0" w:after="0" w:afterAutospacing="0"/>
+        <w:textAlignment w:val="baseline"/>
+        <w:rPr>
+          <w:rFonts w:ascii="Helvetica" w:hAnsi="Helvetica" w:cs="Helvetica"/>
+          <w:color w:val="303233"/>
+          <w:sz w:val="27"/>
+          <w:szCs w:val="27"/>
+          <w:shd w:val="clear" w:color="auto" w:fill="FFFFFF"/>
+        </w:rPr>
+      </w:pPr>
+      <w:r>
+        <w:rPr>
+          <w:rFonts w:ascii="Helvetica" w:hAnsi="Helvetica" w:cs="Helvetica"/>
+          <w:color w:val="303233"/>
+          <w:sz w:val="27"/>
+          <w:szCs w:val="27"/>
+          <w:shd w:val="clear" w:color="auto" w:fill="FFFFFF"/>
+        </w:rPr>
+        <w:t>getAttribute</w:t>
+      </w:r>
+      <w:r>
+        <w:rPr>
+          <w:rFonts w:ascii="Helvetica" w:hAnsi="Helvetica" w:cs="Helvetica"/>
+          <w:color w:val="303233"/>
+          <w:sz w:val="27"/>
+          <w:szCs w:val="27"/>
+          <w:shd w:val="clear" w:color="auto" w:fill="FFFFFF"/>
+        </w:rPr>
+        <w:t>是取一個物件</w:t>
+      </w:r>
+      <w:r>
+        <w:rPr>
+          <w:rFonts w:ascii="Helvetica" w:hAnsi="Helvetica" w:cs="Helvetica"/>
+          <w:color w:val="303233"/>
+          <w:sz w:val="27"/>
+          <w:szCs w:val="27"/>
+          <w:shd w:val="clear" w:color="auto" w:fill="FFFFFF"/>
+        </w:rPr>
+        <w:t>(</w:t>
+      </w:r>
+      <w:r>
+        <w:rPr>
+          <w:rFonts w:ascii="Helvetica" w:hAnsi="Helvetica" w:cs="Helvetica"/>
+          <w:color w:val="303233"/>
+          <w:sz w:val="27"/>
+          <w:szCs w:val="27"/>
+          <w:shd w:val="clear" w:color="auto" w:fill="FFFFFF"/>
+        </w:rPr>
+        <w:t>同時也有</w:t>
+      </w:r>
+      <w:r>
+        <w:rPr>
+          <w:rFonts w:ascii="Helvetica" w:hAnsi="Helvetica" w:cs="Helvetica"/>
+          <w:color w:val="303233"/>
+          <w:sz w:val="27"/>
+          <w:szCs w:val="27"/>
+          <w:shd w:val="clear" w:color="auto" w:fill="FFFFFF"/>
+        </w:rPr>
+        <w:t>setAttribute</w:t>
+      </w:r>
+      <w:r>
+        <w:rPr>
+          <w:rFonts w:ascii="Helvetica" w:hAnsi="Helvetica" w:cs="Helvetica"/>
+          <w:color w:val="303233"/>
+          <w:sz w:val="27"/>
+          <w:szCs w:val="27"/>
+          <w:shd w:val="clear" w:color="auto" w:fill="FFFFFF"/>
+        </w:rPr>
+        <w:t>這個</w:t>
+      </w:r>
+      <w:r>
+        <w:rPr>
+          <w:rFonts w:ascii="Helvetica" w:hAnsi="Helvetica" w:cs="Helvetica"/>
+          <w:color w:val="303233"/>
+          <w:sz w:val="27"/>
+          <w:szCs w:val="27"/>
+          <w:shd w:val="clear" w:color="auto" w:fill="FFFFFF"/>
+        </w:rPr>
+        <w:t>method)</w:t>
+      </w:r>
+      <w:r>
+        <w:rPr>
+          <w:rFonts w:ascii="Helvetica" w:hAnsi="Helvetica" w:cs="Helvetica"/>
+          <w:color w:val="303233"/>
+          <w:sz w:val="27"/>
+          <w:szCs w:val="27"/>
+        </w:rPr>
+        <w:br/>
+      </w:r>
+      <w:r>
+        <w:rPr>
+          <w:rFonts w:ascii="Helvetica" w:hAnsi="Helvetica" w:cs="Helvetica"/>
+          <w:color w:val="303233"/>
+          <w:sz w:val="27"/>
+          <w:szCs w:val="27"/>
+          <w:shd w:val="clear" w:color="auto" w:fill="FFFFFF"/>
+        </w:rPr>
+        <w:t>而</w:t>
+      </w:r>
+      <w:r>
+        <w:rPr>
+          <w:rFonts w:ascii="Helvetica" w:hAnsi="Helvetica" w:cs="Helvetica"/>
+          <w:color w:val="303233"/>
+          <w:sz w:val="27"/>
+          <w:szCs w:val="27"/>
+          <w:shd w:val="clear" w:color="auto" w:fill="FFFFFF"/>
+        </w:rPr>
+        <w:t>getParameter</w:t>
+      </w:r>
+      <w:r>
+        <w:rPr>
+          <w:rFonts w:ascii="Helvetica" w:hAnsi="Helvetica" w:cs="Helvetica"/>
+          <w:color w:val="303233"/>
+          <w:sz w:val="27"/>
+          <w:szCs w:val="27"/>
+          <w:shd w:val="clear" w:color="auto" w:fill="FFFFFF"/>
+        </w:rPr>
+        <w:t>是接收字串格式的資料</w:t>
+      </w:r>
+    </w:p>
+    <w:p>
+      <w:pPr>
+        <w:pStyle w:val="Web"/>
+        <w:shd w:val="clear" w:color="auto" w:fill="FFFFFF"/>
+        <w:spacing w:before="0" w:beforeAutospacing="0" w:after="0" w:afterAutospacing="0"/>
+        <w:textAlignment w:val="baseline"/>
+        <w:rPr>
+          <w:rFonts w:ascii="Helvetica" w:hAnsi="Helvetica" w:cs="Helvetica"/>
+          <w:color w:val="303233"/>
+          <w:sz w:val="27"/>
+          <w:szCs w:val="27"/>
+          <w:shd w:val="clear" w:color="auto" w:fill="FFFFFF"/>
+        </w:rPr>
+      </w:pPr>
+    </w:p>
+    <w:p>
+      <w:pPr>
+        <w:pStyle w:val="Web"/>
+        <w:shd w:val="clear" w:color="auto" w:fill="FFFFFF"/>
+        <w:spacing w:before="0" w:beforeAutospacing="0" w:after="0" w:afterAutospacing="0"/>
+        <w:textAlignment w:val="baseline"/>
+        <w:rPr>
+          <w:rFonts w:ascii="Helvetica" w:hAnsi="Helvetica" w:cs="Helvetica" w:hint="eastAsia"/>
+          <w:color w:val="FF0000"/>
+          <w:sz w:val="27"/>
+          <w:szCs w:val="27"/>
+          <w:shd w:val="clear" w:color="auto" w:fill="FFFFFF"/>
+        </w:rPr>
+      </w:pPr>
+      <w:bookmarkStart w:id="0" w:name="_GoBack"/>
+      <w:r>
+        <w:rPr>
+          <w:rFonts w:ascii="Helvetica" w:hAnsi="Helvetica" w:cs="Helvetica" w:hint="eastAsia"/>
+          <w:color w:val="FF0000"/>
+          <w:sz w:val="27"/>
+          <w:szCs w:val="27"/>
+          <w:shd w:val="clear" w:color="auto" w:fill="FFFFFF"/>
+        </w:rPr>
+        <w:t>f</w:t>
+      </w:r>
+      <w:r>
+        <w:rPr>
+          <w:rFonts w:ascii="Helvetica" w:hAnsi="Helvetica" w:cs="Helvetica"/>
+          <w:color w:val="FF0000"/>
+          <w:sz w:val="27"/>
+          <w:szCs w:val="27"/>
+          <w:shd w:val="clear" w:color="auto" w:fill="FFFFFF"/>
+        </w:rPr>
+        <w:t>ilter-mapping v.s url-pattern</w:t>
+      </w:r>
+    </w:p>
+    <w:bookmarkEnd w:id="0"/>
+    <w:p>
+      <w:pPr>
+        <w:pStyle w:val="Web"/>
+        <w:shd w:val="clear" w:color="auto" w:fill="FFFFFF"/>
+        <w:spacing w:before="0" w:beforeAutospacing="0" w:after="0" w:afterAutospacing="0"/>
+        <w:textAlignment w:val="baseline"/>
+        <w:rPr>
+          <w:rFonts w:ascii="Arial" w:hAnsi="Arial" w:cs="Arial" w:hint="eastAsia"/>
+          <w:color w:val="242729"/>
+          <w:sz w:val="23"/>
+          <w:szCs w:val="23"/>
+        </w:rPr>
+      </w:pPr>
+      <w:r>
+        <w:rPr>
+          <w:noProof/>
+        </w:rPr>
+        <w:drawing>
+          <wp:inline distT="0" distB="0" distL="0" distR="0" wp14:anchorId="3F0E17D4" wp14:editId="2A068915">
+            <wp:extent cx="5274310" cy="2133600"/>
+            <wp:effectExtent l="0" t="0" r="2540" b="0"/>
+            <wp:docPr id="6" name="圖片 6"/>
+            <wp:cNvGraphicFramePr>
+              <a:graphicFrameLocks xmlns:a="http://schemas.openxmlformats.org/drawingml/2006/main" noChangeAspect="1"/>
+            </wp:cNvGraphicFramePr>
+            <a:graphic xmlns:a="http://schemas.openxmlformats.org/drawingml/2006/main">
+              <a:graphicData uri="http://schemas.openxmlformats.org/drawingml/2006/picture">
+                <pic:pic xmlns:pic="http://schemas.openxmlformats.org/drawingml/2006/picture">
+                  <pic:nvPicPr>
+                    <pic:cNvPr id="1" name=""/>
+                    <pic:cNvPicPr/>
+                  </pic:nvPicPr>
+                  <pic:blipFill>
+                    <a:blip r:embed="rId25"/>
+                    <a:stretch>
+                      <a:fillRect/>
+                    </a:stretch>
+                  </pic:blipFill>
+                  <pic:spPr>
+                    <a:xfrm>
+                      <a:off x="0" y="0"/>
+                      <a:ext cx="5274310" cy="2133600"/>
+                    </a:xfrm>
+                    <a:prstGeom prst="rect">
+                      <a:avLst/>
+                    </a:prstGeom>
+                  </pic:spPr>
+                </pic:pic>
+              </a:graphicData>
+            </a:graphic>
+          </wp:inline>
+        </w:drawing>
+      </w:r>
+    </w:p>
+    <w:p/>
     <w:sectPr>
       <w:pgSz w:w="11906" w:h="16838"/>
       <w:pgMar w:top="1440" w:right="1800" w:bottom="1440" w:left="1800" w:header="851" w:footer="992" w:gutter="0"/>

--- a/實習筆記.docx
+++ b/實習筆記.docx
@@ -2966,36 +2966,34 @@
         <w:spacing w:before="0" w:beforeAutospacing="0" w:after="0" w:afterAutospacing="0"/>
         <w:textAlignment w:val="baseline"/>
         <w:rPr>
+          <w:rFonts w:ascii="Helvetica" w:hAnsi="Helvetica" w:cs="Helvetica"/>
+          <w:color w:val="FF0000"/>
+          <w:sz w:val="27"/>
+          <w:szCs w:val="27"/>
+          <w:shd w:val="clear" w:color="auto" w:fill="FFFFFF"/>
+        </w:rPr>
+      </w:pPr>
+      <w:r>
+        <w:rPr>
           <w:rFonts w:ascii="Helvetica" w:hAnsi="Helvetica" w:cs="Helvetica" w:hint="eastAsia"/>
           <w:color w:val="FF0000"/>
           <w:sz w:val="27"/>
           <w:szCs w:val="27"/>
           <w:shd w:val="clear" w:color="auto" w:fill="FFFFFF"/>
         </w:rPr>
-      </w:pPr>
-      <w:bookmarkStart w:id="0" w:name="_GoBack"/>
-      <w:r>
-        <w:rPr>
-          <w:rFonts w:ascii="Helvetica" w:hAnsi="Helvetica" w:cs="Helvetica" w:hint="eastAsia"/>
+        <w:t>f</w:t>
+      </w:r>
+      <w:r>
+        <w:rPr>
+          <w:rFonts w:ascii="Helvetica" w:hAnsi="Helvetica" w:cs="Helvetica"/>
           <w:color w:val="FF0000"/>
           <w:sz w:val="27"/>
           <w:szCs w:val="27"/>
           <w:shd w:val="clear" w:color="auto" w:fill="FFFFFF"/>
         </w:rPr>
-        <w:t>f</w:t>
-      </w:r>
-      <w:r>
-        <w:rPr>
-          <w:rFonts w:ascii="Helvetica" w:hAnsi="Helvetica" w:cs="Helvetica"/>
-          <w:color w:val="FF0000"/>
-          <w:sz w:val="27"/>
-          <w:szCs w:val="27"/>
-          <w:shd w:val="clear" w:color="auto" w:fill="FFFFFF"/>
-        </w:rPr>
         <w:t>ilter-mapping v.s url-pattern</w:t>
       </w:r>
     </w:p>
-    <w:bookmarkEnd w:id="0"/>
     <w:p>
       <w:pPr>
         <w:pStyle w:val="Web"/>
@@ -3003,7 +3001,7 @@
         <w:spacing w:before="0" w:beforeAutospacing="0" w:after="0" w:afterAutospacing="0"/>
         <w:textAlignment w:val="baseline"/>
         <w:rPr>
-          <w:rFonts w:ascii="Arial" w:hAnsi="Arial" w:cs="Arial" w:hint="eastAsia"/>
+          <w:rFonts w:ascii="Arial" w:hAnsi="Arial" w:cs="Arial"/>
           <w:color w:val="242729"/>
           <w:sz w:val="23"/>
           <w:szCs w:val="23"/>
@@ -3049,6 +3047,77 @@
           </wp:inline>
         </w:drawing>
       </w:r>
+    </w:p>
+    <w:p>
+      <w:pPr>
+        <w:pStyle w:val="Web"/>
+        <w:shd w:val="clear" w:color="auto" w:fill="FFFFFF"/>
+        <w:spacing w:before="0" w:beforeAutospacing="0" w:after="0" w:afterAutospacing="0"/>
+        <w:textAlignment w:val="baseline"/>
+        <w:rPr>
+          <w:rFonts w:ascii="Arial" w:hAnsi="Arial" w:cs="Arial"/>
+          <w:color w:val="242729"/>
+          <w:sz w:val="23"/>
+          <w:szCs w:val="23"/>
+        </w:rPr>
+      </w:pPr>
+    </w:p>
+    <w:p>
+      <w:pPr>
+        <w:pStyle w:val="Web"/>
+        <w:shd w:val="clear" w:color="auto" w:fill="FFFFFF"/>
+        <w:spacing w:before="0" w:beforeAutospacing="0" w:after="0" w:afterAutospacing="0"/>
+        <w:textAlignment w:val="baseline"/>
+        <w:rPr>
+          <w:rFonts w:ascii="Arial" w:hAnsi="Arial" w:cs="Arial" w:hint="eastAsia"/>
+          <w:color w:val="242729"/>
+          <w:sz w:val="23"/>
+          <w:szCs w:val="23"/>
+        </w:rPr>
+      </w:pPr>
+      <w:r>
+        <w:rPr>
+          <w:noProof/>
+        </w:rPr>
+        <w:lastRenderedPageBreak/>
+        <w:drawing>
+          <wp:inline distT="0" distB="0" distL="0" distR="0" wp14:anchorId="7F9595FF" wp14:editId="633D42CF">
+            <wp:extent cx="5274310" cy="755650"/>
+            <wp:effectExtent l="0" t="0" r="2540" b="6350"/>
+            <wp:docPr id="10" name="圖片 10"/>
+            <wp:cNvGraphicFramePr>
+              <a:graphicFrameLocks xmlns:a="http://schemas.openxmlformats.org/drawingml/2006/main" noChangeAspect="1"/>
+            </wp:cNvGraphicFramePr>
+            <a:graphic xmlns:a="http://schemas.openxmlformats.org/drawingml/2006/main">
+              <a:graphicData uri="http://schemas.openxmlformats.org/drawingml/2006/picture">
+                <pic:pic xmlns:pic="http://schemas.openxmlformats.org/drawingml/2006/picture">
+                  <pic:nvPicPr>
+                    <pic:cNvPr id="1" name=""/>
+                    <pic:cNvPicPr/>
+                  </pic:nvPicPr>
+                  <pic:blipFill>
+                    <a:blip r:embed="rId26"/>
+                    <a:stretch>
+                      <a:fillRect/>
+                    </a:stretch>
+                  </pic:blipFill>
+                  <pic:spPr>
+                    <a:xfrm>
+                      <a:off x="0" y="0"/>
+                      <a:ext cx="5274310" cy="755650"/>
+                    </a:xfrm>
+                    <a:prstGeom prst="rect">
+                      <a:avLst/>
+                    </a:prstGeom>
+                  </pic:spPr>
+                </pic:pic>
+              </a:graphicData>
+            </a:graphic>
+          </wp:inline>
+        </w:drawing>
+      </w:r>
+      <w:bookmarkStart w:id="0" w:name="_GoBack"/>
+      <w:bookmarkEnd w:id="0"/>
     </w:p>
     <w:p/>
     <w:sectPr>

--- a/實習筆記.docx
+++ b/實習筆記.docx
@@ -3069,7 +3069,7 @@
         <w:spacing w:before="0" w:beforeAutospacing="0" w:after="0" w:afterAutospacing="0"/>
         <w:textAlignment w:val="baseline"/>
         <w:rPr>
-          <w:rFonts w:ascii="Arial" w:hAnsi="Arial" w:cs="Arial" w:hint="eastAsia"/>
+          <w:rFonts w:ascii="Arial" w:hAnsi="Arial" w:cs="Arial"/>
           <w:color w:val="242729"/>
           <w:sz w:val="23"/>
           <w:szCs w:val="23"/>
@@ -3116,10 +3116,682 @@
           </wp:inline>
         </w:drawing>
       </w:r>
+    </w:p>
+    <w:p/>
+    <w:p>
+      <w:pPr>
+        <w:rPr>
+          <w:color w:val="FF0000"/>
+        </w:rPr>
+      </w:pPr>
+      <w:r>
+        <w:rPr>
+          <w:rFonts w:hint="eastAsia"/>
+          <w:color w:val="FF0000"/>
+        </w:rPr>
+        <w:t>連接資料庫時一直遇到抓不到</w:t>
+      </w:r>
+      <w:r>
+        <w:rPr>
+          <w:rFonts w:hint="eastAsia"/>
+          <w:color w:val="FF0000"/>
+        </w:rPr>
+        <w:t xml:space="preserve"> jar</w:t>
+      </w:r>
+      <w:r>
+        <w:rPr>
+          <w:rFonts w:hint="eastAsia"/>
+          <w:color w:val="FF0000"/>
+        </w:rPr>
+        <w:t>檔案的問題</w:t>
+      </w:r>
+      <w:r>
+        <w:rPr>
+          <w:rFonts w:hint="eastAsia"/>
+          <w:color w:val="FF0000"/>
+        </w:rPr>
+        <w:t>(</w:t>
+      </w:r>
+      <w:r>
+        <w:rPr>
+          <w:rFonts w:hint="eastAsia"/>
+          <w:color w:val="FF0000"/>
+        </w:rPr>
+        <w:t>已經</w:t>
+      </w:r>
+      <w:r>
+        <w:rPr>
+          <w:rFonts w:hint="eastAsia"/>
+          <w:color w:val="FF0000"/>
+        </w:rPr>
+        <w:t>import</w:t>
+      </w:r>
+      <w:r>
+        <w:rPr>
+          <w:rFonts w:hint="eastAsia"/>
+          <w:color w:val="FF0000"/>
+        </w:rPr>
+        <w:t>了</w:t>
+      </w:r>
+      <w:r>
+        <w:rPr>
+          <w:rFonts w:hint="eastAsia"/>
+          <w:color w:val="FF0000"/>
+        </w:rPr>
+        <w:t>)</w:t>
+      </w:r>
+    </w:p>
+    <w:p>
+      <w:r>
+        <w:rPr>
+          <w:noProof/>
+        </w:rPr>
+        <w:drawing>
+          <wp:inline distT="0" distB="0" distL="0" distR="0" wp14:anchorId="15489A26" wp14:editId="4552FC3F">
+            <wp:extent cx="5274310" cy="6395720"/>
+            <wp:effectExtent l="0" t="0" r="2540" b="5080"/>
+            <wp:docPr id="13" name="圖片 13"/>
+            <wp:cNvGraphicFramePr>
+              <a:graphicFrameLocks xmlns:a="http://schemas.openxmlformats.org/drawingml/2006/main" noChangeAspect="1"/>
+            </wp:cNvGraphicFramePr>
+            <a:graphic xmlns:a="http://schemas.openxmlformats.org/drawingml/2006/main">
+              <a:graphicData uri="http://schemas.openxmlformats.org/drawingml/2006/picture">
+                <pic:pic xmlns:pic="http://schemas.openxmlformats.org/drawingml/2006/picture">
+                  <pic:nvPicPr>
+                    <pic:cNvPr id="1" name=""/>
+                    <pic:cNvPicPr/>
+                  </pic:nvPicPr>
+                  <pic:blipFill>
+                    <a:blip r:embed="rId27"/>
+                    <a:stretch>
+                      <a:fillRect/>
+                    </a:stretch>
+                  </pic:blipFill>
+                  <pic:spPr>
+                    <a:xfrm>
+                      <a:off x="0" y="0"/>
+                      <a:ext cx="5274310" cy="6395720"/>
+                    </a:xfrm>
+                    <a:prstGeom prst="rect">
+                      <a:avLst/>
+                    </a:prstGeom>
+                  </pic:spPr>
+                </pic:pic>
+              </a:graphicData>
+            </a:graphic>
+          </wp:inline>
+        </w:drawing>
+      </w:r>
+    </w:p>
+    <w:p>
+      <w:hyperlink r:id="rId28" w:history="1">
+        <w:r>
+          <w:rPr>
+            <w:rStyle w:val="a3"/>
+          </w:rPr>
+          <w:t>https://stackoverflow.com/questions/8884818/eclipse-warning-xxxxxxxxxxx-jar-will-not-be-exported-or-published-runtime-clas</w:t>
+        </w:r>
+      </w:hyperlink>
+    </w:p>
+    <w:p/>
+    <w:p>
+      <w:r>
+        <w:rPr>
+          <w:rFonts w:hint="eastAsia"/>
+        </w:rPr>
+        <w:t>連接資料庫可參考</w:t>
+      </w:r>
+    </w:p>
+    <w:p>
+      <w:hyperlink r:id="rId29" w:history="1">
+        <w:r>
+          <w:rPr>
+            <w:rStyle w:val="a3"/>
+          </w:rPr>
+          <w:t>https://www.chillyfacts.com/java-program-to-connect-to-mysql-database/</w:t>
+        </w:r>
+      </w:hyperlink>
+    </w:p>
+    <w:p/>
+    <w:p>
+      <w:pPr>
+        <w:rPr>
+          <w:color w:val="FF0000"/>
+        </w:rPr>
+      </w:pPr>
+      <w:r>
+        <w:rPr>
+          <w:rFonts w:hint="eastAsia"/>
+          <w:color w:val="FF0000"/>
+        </w:rPr>
+        <w:t>在嘗試直接用</w:t>
+      </w:r>
+      <w:r>
+        <w:rPr>
+          <w:rFonts w:hint="eastAsia"/>
+          <w:color w:val="FF0000"/>
+        </w:rPr>
+        <w:t xml:space="preserve"> </w:t>
+      </w:r>
+      <w:r>
+        <w:rPr>
+          <w:color w:val="FF0000"/>
+        </w:rPr>
+        <w:t>jsp</w:t>
+      </w:r>
+      <w:r>
+        <w:rPr>
+          <w:rFonts w:hint="eastAsia"/>
+          <w:color w:val="FF0000"/>
+        </w:rPr>
+        <w:t xml:space="preserve"> </w:t>
+      </w:r>
+      <w:r>
+        <w:rPr>
+          <w:rFonts w:hint="eastAsia"/>
+          <w:color w:val="FF0000"/>
+        </w:rPr>
+        <w:t>去新增資料庫的時候遇到無法執行</w:t>
+      </w:r>
+    </w:p>
+    <w:p>
+      <w:hyperlink r:id="rId30" w:history="1">
+        <w:r>
+          <w:rPr>
+            <w:rStyle w:val="a3"/>
+          </w:rPr>
+          <w:t>https://www.javaworld.com.tw/jute/post/view?bid=6&amp;id=60810&amp;tpg=1&amp;ppg=1&amp;sty=1&amp;age=0</w:t>
+        </w:r>
+      </w:hyperlink>
+    </w:p>
+    <w:tbl>
+      <w:tblPr>
+        <w:tblW w:w="19116" w:type="dxa"/>
+        <w:tblCellSpacing w:w="6" w:type="dxa"/>
+        <w:shd w:val="clear" w:color="auto" w:fill="999999"/>
+        <w:tblCellMar>
+          <w:top w:w="36" w:type="dxa"/>
+          <w:left w:w="36" w:type="dxa"/>
+          <w:bottom w:w="36" w:type="dxa"/>
+          <w:right w:w="36" w:type="dxa"/>
+        </w:tblCellMar>
+        <w:tblLook w:val="04A0" w:firstRow="1" w:lastRow="0" w:firstColumn="1" w:lastColumn="0" w:noHBand="0" w:noVBand="1"/>
+      </w:tblPr>
+      <w:tblGrid>
+        <w:gridCol w:w="217"/>
+        <w:gridCol w:w="18899"/>
+      </w:tblGrid>
+      <w:tr>
+        <w:trPr>
+          <w:tblCellSpacing w:w="6" w:type="dxa"/>
+        </w:trPr>
+        <w:tc>
+          <w:tcPr>
+            <w:tcW w:w="15" w:type="dxa"/>
+            <w:shd w:val="clear" w:color="auto" w:fill="DDDDDD"/>
+            <w:hideMark/>
+          </w:tcPr>
+          <w:p>
+            <w:pPr>
+              <w:widowControl/>
+              <w:tabs>
+                <w:tab w:val="left" w:pos="916"/>
+                <w:tab w:val="left" w:pos="1832"/>
+                <w:tab w:val="left" w:pos="2748"/>
+                <w:tab w:val="left" w:pos="3664"/>
+                <w:tab w:val="left" w:pos="4580"/>
+                <w:tab w:val="left" w:pos="5496"/>
+                <w:tab w:val="left" w:pos="6412"/>
+                <w:tab w:val="left" w:pos="7328"/>
+                <w:tab w:val="left" w:pos="8244"/>
+                <w:tab w:val="left" w:pos="9160"/>
+                <w:tab w:val="left" w:pos="10076"/>
+                <w:tab w:val="left" w:pos="10992"/>
+                <w:tab w:val="left" w:pos="11908"/>
+                <w:tab w:val="left" w:pos="12824"/>
+                <w:tab w:val="left" w:pos="13740"/>
+                <w:tab w:val="left" w:pos="14656"/>
+              </w:tabs>
+              <w:wordWrap w:val="0"/>
+              <w:rPr>
+                <w:rFonts w:ascii="Courier" w:eastAsia="細明體" w:hAnsi="Courier" w:cs="細明體"/>
+                <w:color w:val="000000"/>
+                <w:kern w:val="0"/>
+                <w:sz w:val="21"/>
+                <w:szCs w:val="21"/>
+              </w:rPr>
+            </w:pPr>
+            <w:r>
+              <w:rPr>
+                <w:rFonts w:ascii="Courier" w:eastAsia="細明體" w:hAnsi="Courier" w:cs="細明體"/>
+                <w:color w:val="555555"/>
+                <w:kern w:val="0"/>
+                <w:sz w:val="21"/>
+                <w:szCs w:val="21"/>
+              </w:rPr>
+              <w:t>1</w:t>
+            </w:r>
+            <w:r>
+              <w:rPr>
+                <w:rFonts w:ascii="Courier" w:eastAsia="細明體" w:hAnsi="Courier" w:cs="細明體"/>
+                <w:color w:val="555555"/>
+                <w:kern w:val="0"/>
+                <w:sz w:val="21"/>
+                <w:szCs w:val="21"/>
+              </w:rPr>
+              <w:br/>
+              <w:t>2</w:t>
+            </w:r>
+          </w:p>
+        </w:tc>
+        <w:tc>
+          <w:tcPr>
+            <w:tcW w:w="0" w:type="auto"/>
+            <w:shd w:val="clear" w:color="auto" w:fill="FFFFFF"/>
+            <w:hideMark/>
+          </w:tcPr>
+          <w:p>
+            <w:pPr>
+              <w:widowControl/>
+              <w:tabs>
+                <w:tab w:val="left" w:pos="916"/>
+                <w:tab w:val="left" w:pos="1832"/>
+                <w:tab w:val="left" w:pos="2748"/>
+                <w:tab w:val="left" w:pos="3664"/>
+                <w:tab w:val="left" w:pos="4580"/>
+                <w:tab w:val="left" w:pos="5496"/>
+                <w:tab w:val="left" w:pos="6412"/>
+                <w:tab w:val="left" w:pos="7328"/>
+                <w:tab w:val="left" w:pos="8244"/>
+                <w:tab w:val="left" w:pos="9160"/>
+                <w:tab w:val="left" w:pos="10076"/>
+                <w:tab w:val="left" w:pos="10992"/>
+                <w:tab w:val="left" w:pos="11908"/>
+                <w:tab w:val="left" w:pos="12824"/>
+                <w:tab w:val="left" w:pos="13740"/>
+                <w:tab w:val="left" w:pos="14656"/>
+              </w:tabs>
+              <w:wordWrap w:val="0"/>
+              <w:rPr>
+                <w:rFonts w:ascii="Courier" w:eastAsia="細明體" w:hAnsi="Courier" w:cs="細明體"/>
+                <w:color w:val="000000"/>
+                <w:kern w:val="0"/>
+                <w:sz w:val="21"/>
+                <w:szCs w:val="21"/>
+              </w:rPr>
+            </w:pPr>
+            <w:r>
+              <w:rPr>
+                <w:rFonts w:ascii="Courier" w:eastAsia="細明體" w:hAnsi="Courier" w:cs="細明體"/>
+                <w:color w:val="000000"/>
+                <w:kern w:val="0"/>
+                <w:sz w:val="21"/>
+                <w:szCs w:val="21"/>
+              </w:rPr>
+              <w:t xml:space="preserve">The method </w:t>
+            </w:r>
+            <w:r>
+              <w:rPr>
+                <w:rFonts w:ascii="Courier" w:eastAsia="細明體" w:hAnsi="Courier" w:cs="細明體"/>
+                <w:color w:val="FF0000"/>
+                <w:kern w:val="0"/>
+                <w:sz w:val="21"/>
+                <w:szCs w:val="21"/>
+              </w:rPr>
+              <w:t xml:space="preserve">executeQuery </w:t>
+            </w:r>
+            <w:r>
+              <w:rPr>
+                <w:rFonts w:ascii="Courier" w:eastAsia="細明體" w:hAnsi="Courier" w:cs="細明體"/>
+                <w:color w:val="000000"/>
+                <w:kern w:val="0"/>
+                <w:sz w:val="21"/>
+                <w:szCs w:val="21"/>
+              </w:rPr>
+              <w:t xml:space="preserve">is designed </w:t>
+            </w:r>
+            <w:r>
+              <w:rPr>
+                <w:rFonts w:ascii="Courier" w:eastAsia="細明體" w:hAnsi="Courier" w:cs="細明體"/>
+                <w:b/>
+                <w:bCs/>
+                <w:color w:val="000080"/>
+                <w:kern w:val="0"/>
+                <w:sz w:val="21"/>
+                <w:szCs w:val="21"/>
+              </w:rPr>
+              <w:t>for</w:t>
+            </w:r>
+            <w:r>
+              <w:rPr>
+                <w:rFonts w:ascii="Courier" w:eastAsia="細明體" w:hAnsi="Courier" w:cs="細明體"/>
+                <w:color w:val="000000"/>
+                <w:kern w:val="0"/>
+                <w:sz w:val="21"/>
+                <w:szCs w:val="21"/>
+              </w:rPr>
+              <w:t xml:space="preserve"> statements that </w:t>
+            </w:r>
+          </w:p>
+          <w:p>
+            <w:pPr>
+              <w:widowControl/>
+              <w:tabs>
+                <w:tab w:val="left" w:pos="916"/>
+                <w:tab w:val="left" w:pos="1832"/>
+                <w:tab w:val="left" w:pos="2748"/>
+                <w:tab w:val="left" w:pos="3664"/>
+                <w:tab w:val="left" w:pos="4580"/>
+                <w:tab w:val="left" w:pos="5496"/>
+                <w:tab w:val="left" w:pos="6412"/>
+                <w:tab w:val="left" w:pos="7328"/>
+                <w:tab w:val="left" w:pos="8244"/>
+                <w:tab w:val="left" w:pos="9160"/>
+                <w:tab w:val="left" w:pos="10076"/>
+                <w:tab w:val="left" w:pos="10992"/>
+                <w:tab w:val="left" w:pos="11908"/>
+                <w:tab w:val="left" w:pos="12824"/>
+                <w:tab w:val="left" w:pos="13740"/>
+                <w:tab w:val="left" w:pos="14656"/>
+              </w:tabs>
+              <w:wordWrap w:val="0"/>
+              <w:rPr>
+                <w:rFonts w:ascii="Courier" w:eastAsia="細明體" w:hAnsi="Courier" w:cs="細明體"/>
+                <w:color w:val="000000"/>
+                <w:kern w:val="0"/>
+                <w:sz w:val="21"/>
+                <w:szCs w:val="21"/>
+              </w:rPr>
+            </w:pPr>
+            <w:r>
+              <w:rPr>
+                <w:rFonts w:ascii="Courier" w:eastAsia="細明體" w:hAnsi="Courier" w:cs="細明體"/>
+                <w:color w:val="000000"/>
+                <w:kern w:val="0"/>
+                <w:sz w:val="21"/>
+                <w:szCs w:val="21"/>
+              </w:rPr>
+              <w:t>produce a single result set, such as SELECT statements.</w:t>
+            </w:r>
+          </w:p>
+          <w:p>
+            <w:pPr>
+              <w:widowControl/>
+              <w:rPr>
+                <w:rFonts w:ascii="Courier" w:eastAsia="新細明體" w:hAnsi="Courier" w:cs="新細明體"/>
+                <w:color w:val="000000"/>
+                <w:kern w:val="0"/>
+                <w:sz w:val="21"/>
+                <w:szCs w:val="21"/>
+              </w:rPr>
+            </w:pPr>
+          </w:p>
+        </w:tc>
+      </w:tr>
+    </w:tbl>
+    <w:p>
+      <w:pPr>
+        <w:widowControl/>
+        <w:rPr>
+          <w:rFonts w:ascii="新細明體" w:eastAsia="新細明體" w:hAnsi="新細明體" w:cs="新細明體"/>
+          <w:vanish/>
+          <w:kern w:val="0"/>
+          <w:szCs w:val="24"/>
+        </w:rPr>
+      </w:pPr>
+    </w:p>
+    <w:tbl>
+      <w:tblPr>
+        <w:tblW w:w="19116" w:type="dxa"/>
+        <w:tblCellSpacing w:w="6" w:type="dxa"/>
+        <w:shd w:val="clear" w:color="auto" w:fill="999999"/>
+        <w:tblCellMar>
+          <w:top w:w="36" w:type="dxa"/>
+          <w:left w:w="36" w:type="dxa"/>
+          <w:bottom w:w="36" w:type="dxa"/>
+          <w:right w:w="36" w:type="dxa"/>
+        </w:tblCellMar>
+        <w:tblLook w:val="04A0" w:firstRow="1" w:lastRow="0" w:firstColumn="1" w:lastColumn="0" w:noHBand="0" w:noVBand="1"/>
+      </w:tblPr>
+      <w:tblGrid>
+        <w:gridCol w:w="217"/>
+        <w:gridCol w:w="18899"/>
+      </w:tblGrid>
+      <w:tr>
+        <w:trPr>
+          <w:tblCellSpacing w:w="6" w:type="dxa"/>
+        </w:trPr>
+        <w:tc>
+          <w:tcPr>
+            <w:tcW w:w="15" w:type="dxa"/>
+            <w:shd w:val="clear" w:color="auto" w:fill="DDDDDD"/>
+            <w:hideMark/>
+          </w:tcPr>
+          <w:p>
+            <w:pPr>
+              <w:widowControl/>
+              <w:tabs>
+                <w:tab w:val="left" w:pos="916"/>
+                <w:tab w:val="left" w:pos="1832"/>
+                <w:tab w:val="left" w:pos="2748"/>
+                <w:tab w:val="left" w:pos="3664"/>
+                <w:tab w:val="left" w:pos="4580"/>
+                <w:tab w:val="left" w:pos="5496"/>
+                <w:tab w:val="left" w:pos="6412"/>
+                <w:tab w:val="left" w:pos="7328"/>
+                <w:tab w:val="left" w:pos="8244"/>
+                <w:tab w:val="left" w:pos="9160"/>
+                <w:tab w:val="left" w:pos="10076"/>
+                <w:tab w:val="left" w:pos="10992"/>
+                <w:tab w:val="left" w:pos="11908"/>
+                <w:tab w:val="left" w:pos="12824"/>
+                <w:tab w:val="left" w:pos="13740"/>
+                <w:tab w:val="left" w:pos="14656"/>
+              </w:tabs>
+              <w:wordWrap w:val="0"/>
+              <w:rPr>
+                <w:rFonts w:ascii="Courier" w:eastAsia="細明體" w:hAnsi="Courier" w:cs="細明體"/>
+                <w:color w:val="000000"/>
+                <w:kern w:val="0"/>
+                <w:sz w:val="21"/>
+                <w:szCs w:val="21"/>
+              </w:rPr>
+            </w:pPr>
+            <w:r>
+              <w:rPr>
+                <w:rFonts w:ascii="Courier" w:eastAsia="細明體" w:hAnsi="Courier" w:cs="細明體"/>
+                <w:color w:val="555555"/>
+                <w:kern w:val="0"/>
+                <w:sz w:val="21"/>
+                <w:szCs w:val="21"/>
+              </w:rPr>
+              <w:t>1</w:t>
+            </w:r>
+            <w:r>
+              <w:rPr>
+                <w:rFonts w:ascii="Courier" w:eastAsia="細明體" w:hAnsi="Courier" w:cs="細明體"/>
+                <w:color w:val="555555"/>
+                <w:kern w:val="0"/>
+                <w:sz w:val="21"/>
+                <w:szCs w:val="21"/>
+              </w:rPr>
+              <w:br/>
+              <w:t>2</w:t>
+            </w:r>
+            <w:r>
+              <w:rPr>
+                <w:rFonts w:ascii="Courier" w:eastAsia="細明體" w:hAnsi="Courier" w:cs="細明體"/>
+                <w:color w:val="555555"/>
+                <w:kern w:val="0"/>
+                <w:sz w:val="21"/>
+                <w:szCs w:val="21"/>
+              </w:rPr>
+              <w:br/>
+              <w:t>3</w:t>
+            </w:r>
+          </w:p>
+        </w:tc>
+        <w:tc>
+          <w:tcPr>
+            <w:tcW w:w="0" w:type="auto"/>
+            <w:shd w:val="clear" w:color="auto" w:fill="FFFFFF"/>
+            <w:hideMark/>
+          </w:tcPr>
+          <w:p>
+            <w:pPr>
+              <w:widowControl/>
+              <w:tabs>
+                <w:tab w:val="left" w:pos="916"/>
+                <w:tab w:val="left" w:pos="1832"/>
+                <w:tab w:val="left" w:pos="2748"/>
+                <w:tab w:val="left" w:pos="3664"/>
+                <w:tab w:val="left" w:pos="4580"/>
+                <w:tab w:val="left" w:pos="5496"/>
+                <w:tab w:val="left" w:pos="6412"/>
+                <w:tab w:val="left" w:pos="7328"/>
+                <w:tab w:val="left" w:pos="8244"/>
+                <w:tab w:val="left" w:pos="9160"/>
+                <w:tab w:val="left" w:pos="10076"/>
+                <w:tab w:val="left" w:pos="10992"/>
+                <w:tab w:val="left" w:pos="11908"/>
+                <w:tab w:val="left" w:pos="12824"/>
+                <w:tab w:val="left" w:pos="13740"/>
+                <w:tab w:val="left" w:pos="14656"/>
+              </w:tabs>
+              <w:wordWrap w:val="0"/>
+              <w:rPr>
+                <w:rFonts w:ascii="Courier" w:eastAsia="細明體" w:hAnsi="Courier" w:cs="細明體"/>
+                <w:color w:val="000000"/>
+                <w:kern w:val="0"/>
+                <w:sz w:val="21"/>
+                <w:szCs w:val="21"/>
+              </w:rPr>
+            </w:pPr>
+            <w:r>
+              <w:rPr>
+                <w:rFonts w:ascii="Courier" w:eastAsia="細明體" w:hAnsi="Courier" w:cs="細明體"/>
+                <w:color w:val="000000"/>
+                <w:kern w:val="0"/>
+                <w:sz w:val="21"/>
+                <w:szCs w:val="21"/>
+              </w:rPr>
+              <w:t xml:space="preserve">The method </w:t>
+            </w:r>
+            <w:r>
+              <w:rPr>
+                <w:rFonts w:ascii="Courier" w:eastAsia="細明體" w:hAnsi="Courier" w:cs="細明體"/>
+                <w:color w:val="FF0000"/>
+                <w:kern w:val="0"/>
+                <w:sz w:val="21"/>
+                <w:szCs w:val="21"/>
+              </w:rPr>
+              <w:t xml:space="preserve">executeUpdate </w:t>
+            </w:r>
+            <w:r>
+              <w:rPr>
+                <w:rFonts w:ascii="Courier" w:eastAsia="細明體" w:hAnsi="Courier" w:cs="細明體"/>
+                <w:color w:val="000000"/>
+                <w:kern w:val="0"/>
+                <w:sz w:val="21"/>
+                <w:szCs w:val="21"/>
+              </w:rPr>
+              <w:t xml:space="preserve">is used to execute INSERT, UPDATE, </w:t>
+            </w:r>
+          </w:p>
+          <w:p>
+            <w:pPr>
+              <w:widowControl/>
+              <w:tabs>
+                <w:tab w:val="left" w:pos="916"/>
+                <w:tab w:val="left" w:pos="1832"/>
+                <w:tab w:val="left" w:pos="2748"/>
+                <w:tab w:val="left" w:pos="3664"/>
+                <w:tab w:val="left" w:pos="4580"/>
+                <w:tab w:val="left" w:pos="5496"/>
+                <w:tab w:val="left" w:pos="6412"/>
+                <w:tab w:val="left" w:pos="7328"/>
+                <w:tab w:val="left" w:pos="8244"/>
+                <w:tab w:val="left" w:pos="9160"/>
+                <w:tab w:val="left" w:pos="10076"/>
+                <w:tab w:val="left" w:pos="10992"/>
+                <w:tab w:val="left" w:pos="11908"/>
+                <w:tab w:val="left" w:pos="12824"/>
+                <w:tab w:val="left" w:pos="13740"/>
+                <w:tab w:val="left" w:pos="14656"/>
+              </w:tabs>
+              <w:wordWrap w:val="0"/>
+              <w:rPr>
+                <w:rFonts w:ascii="Courier" w:eastAsia="細明體" w:hAnsi="Courier" w:cs="細明體"/>
+                <w:color w:val="000000"/>
+                <w:kern w:val="0"/>
+                <w:sz w:val="21"/>
+                <w:szCs w:val="21"/>
+              </w:rPr>
+            </w:pPr>
+            <w:r>
+              <w:rPr>
+                <w:rFonts w:ascii="Courier" w:eastAsia="細明體" w:hAnsi="Courier" w:cs="細明體"/>
+                <w:color w:val="000000"/>
+                <w:kern w:val="0"/>
+                <w:sz w:val="21"/>
+                <w:szCs w:val="21"/>
+              </w:rPr>
+              <w:t xml:space="preserve">or DELETE statements and also SQL DDL (Data Definition Language) </w:t>
+            </w:r>
+          </w:p>
+          <w:p>
+            <w:pPr>
+              <w:widowControl/>
+              <w:tabs>
+                <w:tab w:val="left" w:pos="916"/>
+                <w:tab w:val="left" w:pos="1832"/>
+                <w:tab w:val="left" w:pos="2748"/>
+                <w:tab w:val="left" w:pos="3664"/>
+                <w:tab w:val="left" w:pos="4580"/>
+                <w:tab w:val="left" w:pos="5496"/>
+                <w:tab w:val="left" w:pos="6412"/>
+                <w:tab w:val="left" w:pos="7328"/>
+                <w:tab w:val="left" w:pos="8244"/>
+                <w:tab w:val="left" w:pos="9160"/>
+                <w:tab w:val="left" w:pos="10076"/>
+                <w:tab w:val="left" w:pos="10992"/>
+                <w:tab w:val="left" w:pos="11908"/>
+                <w:tab w:val="left" w:pos="12824"/>
+                <w:tab w:val="left" w:pos="13740"/>
+                <w:tab w:val="left" w:pos="14656"/>
+              </w:tabs>
+              <w:wordWrap w:val="0"/>
+              <w:rPr>
+                <w:rFonts w:ascii="Courier" w:eastAsia="細明體" w:hAnsi="Courier" w:cs="細明體"/>
+                <w:color w:val="000000"/>
+                <w:kern w:val="0"/>
+                <w:sz w:val="21"/>
+                <w:szCs w:val="21"/>
+              </w:rPr>
+            </w:pPr>
+            <w:r>
+              <w:rPr>
+                <w:rFonts w:ascii="Courier" w:eastAsia="細明體" w:hAnsi="Courier" w:cs="細明體"/>
+                <w:color w:val="000000"/>
+                <w:kern w:val="0"/>
+                <w:sz w:val="21"/>
+                <w:szCs w:val="21"/>
+              </w:rPr>
+              <w:t xml:space="preserve">statements like CREATE TABLE, DROP TABLE, and ALTER TABLE.... </w:t>
+            </w:r>
+          </w:p>
+        </w:tc>
+      </w:tr>
+    </w:tbl>
+    <w:p>
+      <w:pPr>
+        <w:rPr>
+          <w:rFonts w:hint="eastAsia"/>
+        </w:rPr>
+      </w:pPr>
       <w:bookmarkStart w:id="0" w:name="_GoBack"/>
       <w:bookmarkEnd w:id="0"/>
     </w:p>
-    <w:p/>
     <w:sectPr>
       <w:pgSz w:w="11906" w:h="16838"/>
       <w:pgMar w:top="1440" w:right="1800" w:bottom="1440" w:left="1800" w:header="851" w:footer="992" w:gutter="0"/>

--- a/實習筆記.docx
+++ b/實習筆記.docx
@@ -3783,14 +3783,40 @@
         </w:tc>
       </w:tr>
     </w:tbl>
-    <w:p>
-      <w:pPr>
+    <w:p/>
+    <w:p>
+      <w:r>
+        <w:t>Mysql</w:t>
+      </w:r>
+      <w:r>
         <w:rPr>
           <w:rFonts w:hint="eastAsia"/>
         </w:rPr>
-      </w:pPr>
+        <w:t xml:space="preserve"> </w:t>
+      </w:r>
+      <w:r>
+        <w:rPr>
+          <w:rFonts w:hint="eastAsia"/>
+        </w:rPr>
+        <w:t>資料抓取</w:t>
+      </w:r>
       <w:bookmarkStart w:id="0" w:name="_GoBack"/>
       <w:bookmarkEnd w:id="0"/>
+    </w:p>
+    <w:p>
+      <w:pPr>
+        <w:rPr>
+          <w:rFonts w:hint="eastAsia"/>
+        </w:rPr>
+      </w:pPr>
+      <w:hyperlink r:id="rId31" w:history="1">
+        <w:r>
+          <w:rPr>
+            <w:rStyle w:val="a3"/>
+          </w:rPr>
+          <w:t>https://lakesd6531.pixnet.net/blog/post/343718144-java%E6%8A%93%E5%8F%96mysql%E8%B3%87%E6%96%99%EF%BC%8C%E4%BD%BF%E7%94%A8jsp%E5%BB%BA%E7%AB%8B%E7%B6%B2%E9%A0%81%E4%BB%8B%E9%9D%A2(%E7%92%B0%E5%A2%83</w:t>
+        </w:r>
+      </w:hyperlink>
     </w:p>
     <w:sectPr>
       <w:pgSz w:w="11906" w:h="16838"/>

--- a/實習筆記.docx
+++ b/實習筆記.docx
@@ -3800,13 +3800,11 @@
         </w:rPr>
         <w:t>資料抓取</w:t>
       </w:r>
-      <w:bookmarkStart w:id="0" w:name="_GoBack"/>
-      <w:bookmarkEnd w:id="0"/>
-    </w:p>
-    <w:p>
-      <w:pPr>
-        <w:rPr>
-          <w:rFonts w:hint="eastAsia"/>
+    </w:p>
+    <w:p>
+      <w:pPr>
+        <w:rPr>
+          <w:rStyle w:val="a3"/>
         </w:rPr>
       </w:pPr>
       <w:hyperlink r:id="rId31" w:history="1">
@@ -3818,6 +3816,353 @@
         </w:r>
       </w:hyperlink>
     </w:p>
+    <w:p>
+      <w:pPr>
+        <w:rPr>
+          <w:rStyle w:val="a3"/>
+        </w:rPr>
+      </w:pPr>
+    </w:p>
+    <w:p>
+      <w:pPr>
+        <w:rPr>
+          <w:rStyle w:val="a3"/>
+          <w:color w:val="auto"/>
+          <w:u w:val="none"/>
+        </w:rPr>
+      </w:pPr>
+      <w:r>
+        <w:rPr>
+          <w:rStyle w:val="a3"/>
+          <w:color w:val="auto"/>
+          <w:u w:val="none"/>
+        </w:rPr>
+        <w:t>sql</w:t>
+      </w:r>
+      <w:r>
+        <w:rPr>
+          <w:rStyle w:val="a3"/>
+          <w:rFonts w:hint="eastAsia"/>
+          <w:color w:val="auto"/>
+          <w:u w:val="none"/>
+        </w:rPr>
+        <w:t xml:space="preserve"> </w:t>
+      </w:r>
+      <w:r>
+        <w:rPr>
+          <w:rStyle w:val="a3"/>
+          <w:rFonts w:hint="eastAsia"/>
+          <w:color w:val="auto"/>
+          <w:u w:val="none"/>
+        </w:rPr>
+        <w:t>語法參考</w:t>
+      </w:r>
+    </w:p>
+    <w:p>
+      <w:hyperlink r:id="rId32" w:history="1">
+        <w:r>
+          <w:rPr>
+            <w:rStyle w:val="a3"/>
+            <w:rFonts w:hint="eastAsia"/>
+          </w:rPr>
+          <w:t xml:space="preserve">18-4 </w:t>
+        </w:r>
+        <w:r>
+          <w:rPr>
+            <w:rStyle w:val="a3"/>
+            <w:rFonts w:hint="eastAsia"/>
+          </w:rPr>
+          <w:t>使用</w:t>
+        </w:r>
+        <w:r>
+          <w:rPr>
+            <w:rStyle w:val="a3"/>
+            <w:rFonts w:hint="eastAsia"/>
+          </w:rPr>
+          <w:t xml:space="preserve"> SQL </w:t>
+        </w:r>
+        <w:r>
+          <w:rPr>
+            <w:rStyle w:val="a3"/>
+            <w:rFonts w:hint="eastAsia"/>
+          </w:rPr>
+          <w:t>來新增、修改、刪除資料</w:t>
+        </w:r>
+      </w:hyperlink>
+    </w:p>
+    <w:p/>
+    <w:p>
+      <w:r>
+        <w:rPr>
+          <w:rFonts w:hint="eastAsia"/>
+        </w:rPr>
+        <w:t>有遇到提取</w:t>
+      </w:r>
+      <w:r>
+        <w:rPr>
+          <w:rFonts w:hint="eastAsia"/>
+        </w:rPr>
+        <w:t xml:space="preserve"> </w:t>
+      </w:r>
+      <w:r>
+        <w:t xml:space="preserve">form </w:t>
+      </w:r>
+      <w:r>
+        <w:rPr>
+          <w:rFonts w:hint="eastAsia"/>
+        </w:rPr>
+        <w:t>的資料若為中文時，會遇到亂碼。上網查的方法沒有用，後來回去翻之前的範例比對一下並且嘗試，發現在</w:t>
+      </w:r>
+      <w:r>
+        <w:rPr>
+          <w:rFonts w:hint="eastAsia"/>
+        </w:rPr>
+        <w:t>java</w:t>
+      </w:r>
+      <w:r>
+        <w:rPr>
+          <w:rFonts w:hint="eastAsia"/>
+        </w:rPr>
+        <w:t>檔裡頭加入</w:t>
+      </w:r>
+    </w:p>
+    <w:p>
+      <w:r>
+        <w:rPr>
+          <w:rFonts w:ascii="Consolas" w:hAnsi="Consolas" w:cs="Consolas"/>
+          <w:color w:val="6A3E3E"/>
+          <w:kern w:val="0"/>
+          <w:sz w:val="20"/>
+          <w:szCs w:val="20"/>
+          <w:shd w:val="clear" w:color="auto" w:fill="E8F2FE"/>
+        </w:rPr>
+        <w:t>request</w:t>
+      </w:r>
+      <w:r>
+        <w:rPr>
+          <w:rFonts w:ascii="Consolas" w:hAnsi="Consolas" w:cs="Consolas"/>
+          <w:color w:val="000000"/>
+          <w:kern w:val="0"/>
+          <w:sz w:val="20"/>
+          <w:szCs w:val="20"/>
+          <w:shd w:val="clear" w:color="auto" w:fill="E8F2FE"/>
+        </w:rPr>
+        <w:t>.setCharacterEncoding(</w:t>
+      </w:r>
+      <w:r>
+        <w:rPr>
+          <w:rFonts w:ascii="Consolas" w:hAnsi="Consolas" w:cs="Consolas"/>
+          <w:color w:val="2A00FF"/>
+          <w:kern w:val="0"/>
+          <w:sz w:val="20"/>
+          <w:szCs w:val="20"/>
+          <w:shd w:val="clear" w:color="auto" w:fill="E8F2FE"/>
+        </w:rPr>
+        <w:t>"UTF-8"</w:t>
+      </w:r>
+      <w:r>
+        <w:rPr>
+          <w:rFonts w:ascii="Consolas" w:hAnsi="Consolas" w:cs="Consolas"/>
+          <w:color w:val="000000"/>
+          <w:kern w:val="0"/>
+          <w:sz w:val="20"/>
+          <w:szCs w:val="20"/>
+          <w:shd w:val="clear" w:color="auto" w:fill="E8F2FE"/>
+        </w:rPr>
+        <w:t>);</w:t>
+      </w:r>
+    </w:p>
+    <w:p>
+      <w:r>
+        <w:rPr>
+          <w:rFonts w:hint="eastAsia"/>
+        </w:rPr>
+        <w:t>即可解決</w:t>
+      </w:r>
+    </w:p>
+    <w:p/>
+    <w:p>
+      <w:r>
+        <w:t xml:space="preserve">Jsp </w:t>
+      </w:r>
+      <w:r>
+        <w:rPr>
+          <w:rFonts w:hint="eastAsia"/>
+        </w:rPr>
+        <w:t>官網原文教程</w:t>
+      </w:r>
+    </w:p>
+    <w:p>
+      <w:pPr>
+        <w:rPr>
+          <w:rStyle w:val="a3"/>
+        </w:rPr>
+      </w:pPr>
+      <w:hyperlink r:id="rId33" w:history="1">
+        <w:r>
+          <w:rPr>
+            <w:rStyle w:val="a3"/>
+          </w:rPr>
+          <w:t>http://www.java2s.com/Tutorials/Java/JSP/0170__JSP_XML.htm</w:t>
+        </w:r>
+      </w:hyperlink>
+    </w:p>
+    <w:p>
+      <w:pPr>
+        <w:rPr>
+          <w:rStyle w:val="a3"/>
+        </w:rPr>
+      </w:pPr>
+    </w:p>
+    <w:p>
+      <w:pPr>
+        <w:rPr>
+          <w:rStyle w:val="a3"/>
+          <w:color w:val="auto"/>
+          <w:u w:val="none"/>
+        </w:rPr>
+      </w:pPr>
+      <w:r>
+        <w:rPr>
+          <w:rStyle w:val="a3"/>
+          <w:rFonts w:hint="eastAsia"/>
+          <w:color w:val="auto"/>
+          <w:u w:val="none"/>
+        </w:rPr>
+        <w:t>安裝</w:t>
+      </w:r>
+      <w:r>
+        <w:rPr>
+          <w:rStyle w:val="a3"/>
+          <w:rFonts w:hint="eastAsia"/>
+          <w:color w:val="auto"/>
+          <w:u w:val="none"/>
+        </w:rPr>
+        <w:t>maven</w:t>
+      </w:r>
+    </w:p>
+    <w:p/>
+    <w:p>
+      <w:hyperlink r:id="rId34" w:history="1">
+        <w:r>
+          <w:rPr>
+            <w:rStyle w:val="a3"/>
+          </w:rPr>
+          <w:t>http://mkn939.blogspot.com/2013/03/maven-step-by-step.html</w:t>
+        </w:r>
+      </w:hyperlink>
+    </w:p>
+    <w:p>
+      <w:hyperlink r:id="rId35" w:history="1">
+        <w:r>
+          <w:rPr>
+            <w:rStyle w:val="a3"/>
+          </w:rPr>
+          <w:t>https://dotblogs.com.tw/grayyin/2017/02/16/111531</w:t>
+        </w:r>
+      </w:hyperlink>
+    </w:p>
+    <w:p/>
+    <w:p>
+      <w:r>
+        <w:t>maven</w:t>
+      </w:r>
+      <w:r>
+        <w:rPr>
+          <w:rFonts w:hint="eastAsia"/>
+        </w:rPr>
+        <w:t xml:space="preserve"> </w:t>
+      </w:r>
+      <w:r>
+        <w:rPr>
+          <w:rFonts w:hint="eastAsia"/>
+        </w:rPr>
+        <w:t>教學</w:t>
+      </w:r>
+    </w:p>
+    <w:p>
+      <w:hyperlink r:id="rId36" w:history="1">
+        <w:r>
+          <w:rPr>
+            <w:rStyle w:val="a3"/>
+          </w:rPr>
+          <w:t>https://kentyeh.github.io/mavenStartup/index.html</w:t>
+        </w:r>
+      </w:hyperlink>
+    </w:p>
+    <w:p>
+      <w:hyperlink r:id="rId37" w:anchor="heading-4" w:history="1">
+        <w:r>
+          <w:rPr>
+            <w:rStyle w:val="a3"/>
+          </w:rPr>
+          <w:t>https://juejin.im/post/5a4a5e2bf265da4322418d7f#heading-4</w:t>
+        </w:r>
+      </w:hyperlink>
+    </w:p>
+    <w:p>
+      <w:hyperlink r:id="rId38" w:history="1">
+        <w:r>
+          <w:rPr>
+            <w:rStyle w:val="a3"/>
+          </w:rPr>
+          <w:t>https://juejin.im/post/5ba1119af265da0ae343ea96</w:t>
+        </w:r>
+      </w:hyperlink>
+    </w:p>
+    <w:p>
+      <w:hyperlink r:id="rId39" w:history="1">
+        <w:r>
+          <w:rPr>
+            <w:rStyle w:val="a3"/>
+          </w:rPr>
+          <w:t>https://blog.csdn.net/Evankaka/article/details/47904283</w:t>
+        </w:r>
+      </w:hyperlink>
+      <w:bookmarkStart w:id="0" w:name="_GoBack"/>
+      <w:bookmarkEnd w:id="0"/>
+    </w:p>
+    <w:p>
+      <w:r>
+        <w:rPr>
+          <w:rFonts w:hint="eastAsia"/>
+        </w:rPr>
+        <w:lastRenderedPageBreak/>
+        <w:t>官網原文教學</w:t>
+      </w:r>
+      <w:r>
+        <w:rPr>
+          <w:rFonts w:hint="eastAsia"/>
+        </w:rPr>
+        <w:t>(</w:t>
+      </w:r>
+      <w:r>
+        <w:t>5</w:t>
+      </w:r>
+      <w:r>
+        <w:rPr>
+          <w:rFonts w:hint="eastAsia"/>
+        </w:rPr>
+        <w:t>分鐘入門</w:t>
+      </w:r>
+      <w:r>
+        <w:rPr>
+          <w:rFonts w:hint="eastAsia"/>
+        </w:rPr>
+        <w:t>)</w:t>
+      </w:r>
+    </w:p>
+    <w:p>
+      <w:hyperlink r:id="rId40" w:history="1">
+        <w:r>
+          <w:rPr>
+            <w:rStyle w:val="a3"/>
+          </w:rPr>
+          <w:t>https://maven.apache.org/guides/getting-started/maven-in-five-minutes.html</w:t>
+        </w:r>
+      </w:hyperlink>
+    </w:p>
+    <w:p/>
     <w:sectPr>
       <w:pgSz w:w="11906" w:h="16838"/>
       <w:pgMar w:top="1440" w:right="1800" w:bottom="1440" w:left="1800" w:header="851" w:footer="992" w:gutter="0"/>
@@ -4287,6 +4632,29 @@
       <w:szCs w:val="52"/>
     </w:rPr>
   </w:style>
+  <w:style w:type="paragraph" w:styleId="2">
+    <w:name w:val="heading 2"/>
+    <w:basedOn w:val="a"/>
+    <w:next w:val="a"/>
+    <w:link w:val="20"/>
+    <w:uiPriority w:val="9"/>
+    <w:semiHidden/>
+    <w:unhideWhenUsed/>
+    <w:qFormat/>
+    <w:rsid w:val="00976168"/>
+    <w:pPr>
+      <w:keepNext/>
+      <w:spacing w:line="720" w:lineRule="auto"/>
+      <w:outlineLvl w:val="1"/>
+    </w:pPr>
+    <w:rPr>
+      <w:rFonts w:asciiTheme="majorHAnsi" w:eastAsiaTheme="majorEastAsia" w:hAnsiTheme="majorHAnsi" w:cstheme="majorBidi"/>
+      <w:b/>
+      <w:bCs/>
+      <w:sz w:val="48"/>
+      <w:szCs w:val="48"/>
+    </w:rPr>
+  </w:style>
   <w:style w:type="paragraph" w:styleId="4">
     <w:name w:val="heading 4"/>
     <w:basedOn w:val="a"/>
@@ -4545,6 +4913,21 @@
       <w:kern w:val="52"/>
       <w:sz w:val="52"/>
       <w:szCs w:val="52"/>
+    </w:rPr>
+  </w:style>
+  <w:style w:type="character" w:customStyle="1" w:styleId="20">
+    <w:name w:val="標題 2 字元"/>
+    <w:basedOn w:val="a0"/>
+    <w:link w:val="2"/>
+    <w:uiPriority w:val="9"/>
+    <w:semiHidden/>
+    <w:rsid w:val="00976168"/>
+    <w:rPr>
+      <w:rFonts w:asciiTheme="majorHAnsi" w:eastAsiaTheme="majorEastAsia" w:hAnsiTheme="majorHAnsi" w:cstheme="majorBidi"/>
+      <w:b/>
+      <w:bCs/>
+      <w:sz w:val="48"/>
+      <w:szCs w:val="48"/>
     </w:rPr>
   </w:style>
 </w:styles>

--- a/實習筆記.docx
+++ b/實習筆記.docx
@@ -4119,8 +4119,6 @@
           <w:t>https://blog.csdn.net/Evankaka/article/details/47904283</w:t>
         </w:r>
       </w:hyperlink>
-      <w:bookmarkStart w:id="0" w:name="_GoBack"/>
-      <w:bookmarkEnd w:id="0"/>
     </w:p>
     <w:p>
       <w:r>
@@ -4163,6 +4161,313 @@
       </w:hyperlink>
     </w:p>
     <w:p/>
+    <w:p/>
+    <w:p>
+      <w:pPr>
+        <w:rPr>
+          <w:color w:val="FF0000"/>
+        </w:rPr>
+      </w:pPr>
+      <w:r>
+        <w:rPr>
+          <w:rFonts w:hint="eastAsia"/>
+          <w:color w:val="FF0000"/>
+        </w:rPr>
+        <w:t>使用</w:t>
+      </w:r>
+      <w:r>
+        <w:rPr>
+          <w:rFonts w:hint="eastAsia"/>
+          <w:color w:val="FF0000"/>
+        </w:rPr>
+        <w:t xml:space="preserve"> jstl </w:t>
+      </w:r>
+      <w:r>
+        <w:rPr>
+          <w:rFonts w:hint="eastAsia"/>
+          <w:color w:val="FF0000"/>
+        </w:rPr>
+        <w:t>時有遇到問題</w:t>
+      </w:r>
+    </w:p>
+    <w:p>
+      <w:r>
+        <w:rPr>
+          <w:rFonts w:hint="eastAsia"/>
+        </w:rPr>
+        <w:t>引入這兩個</w:t>
+      </w:r>
+      <w:r>
+        <w:rPr>
+          <w:rFonts w:hint="eastAsia"/>
+        </w:rPr>
+        <w:t xml:space="preserve">jar </w:t>
+      </w:r>
+      <w:r>
+        <w:rPr>
+          <w:rFonts w:hint="eastAsia"/>
+        </w:rPr>
+        <w:t>即可</w:t>
+      </w:r>
+    </w:p>
+    <w:p>
+      <w:r>
+        <w:rPr>
+          <w:rFonts w:hint="eastAsia"/>
+        </w:rPr>
+        <w:t>結構如下</w:t>
+      </w:r>
+    </w:p>
+    <w:p>
+      <w:r>
+        <w:rPr>
+          <w:noProof/>
+        </w:rPr>
+        <w:drawing>
+          <wp:inline distT="0" distB="0" distL="0" distR="0" wp14:anchorId="318D94AF" wp14:editId="288F1410">
+            <wp:extent cx="4486275" cy="3533775"/>
+            <wp:effectExtent l="0" t="0" r="9525" b="9525"/>
+            <wp:docPr id="14" name="圖片 14"/>
+            <wp:cNvGraphicFramePr>
+              <a:graphicFrameLocks xmlns:a="http://schemas.openxmlformats.org/drawingml/2006/main" noChangeAspect="1"/>
+            </wp:cNvGraphicFramePr>
+            <a:graphic xmlns:a="http://schemas.openxmlformats.org/drawingml/2006/main">
+              <a:graphicData uri="http://schemas.openxmlformats.org/drawingml/2006/picture">
+                <pic:pic xmlns:pic="http://schemas.openxmlformats.org/drawingml/2006/picture">
+                  <pic:nvPicPr>
+                    <pic:cNvPr id="1" name=""/>
+                    <pic:cNvPicPr/>
+                  </pic:nvPicPr>
+                  <pic:blipFill>
+                    <a:blip r:embed="rId41"/>
+                    <a:stretch>
+                      <a:fillRect/>
+                    </a:stretch>
+                  </pic:blipFill>
+                  <pic:spPr>
+                    <a:xfrm>
+                      <a:off x="0" y="0"/>
+                      <a:ext cx="4486275" cy="3533775"/>
+                    </a:xfrm>
+                    <a:prstGeom prst="rect">
+                      <a:avLst/>
+                    </a:prstGeom>
+                  </pic:spPr>
+                </pic:pic>
+              </a:graphicData>
+            </a:graphic>
+          </wp:inline>
+        </w:drawing>
+      </w:r>
+    </w:p>
+    <w:p>
+      <w:hyperlink r:id="rId42" w:history="1">
+        <w:r>
+          <w:rPr>
+            <w:rStyle w:val="a3"/>
+          </w:rPr>
+          <w:t>https://coderanch.com/t/667332/java/absolute-uri-http-java-sun</w:t>
+        </w:r>
+      </w:hyperlink>
+    </w:p>
+    <w:p/>
+    <w:p>
+      <w:pPr>
+        <w:rPr>
+          <w:color w:val="FF0000"/>
+        </w:rPr>
+      </w:pPr>
+      <w:r>
+        <w:rPr>
+          <w:color w:val="FF0000"/>
+        </w:rPr>
+        <w:t xml:space="preserve">jsp </w:t>
+      </w:r>
+      <w:r>
+        <w:rPr>
+          <w:rFonts w:hint="eastAsia"/>
+          <w:color w:val="FF0000"/>
+        </w:rPr>
+        <w:t>登入範例</w:t>
+      </w:r>
+    </w:p>
+    <w:p>
+      <w:pPr>
+        <w:rPr>
+          <w:rStyle w:val="a3"/>
+        </w:rPr>
+      </w:pPr>
+      <w:hyperlink r:id="rId43" w:history="1">
+        <w:r>
+          <w:rPr>
+            <w:rStyle w:val="a3"/>
+          </w:rPr>
+          <w:t>https://www.studentstutorial.com/java-project/jsp-login-form-using-mysql.php</w:t>
+        </w:r>
+      </w:hyperlink>
+    </w:p>
+    <w:p>
+      <w:pPr>
+        <w:rPr>
+          <w:rStyle w:val="a3"/>
+        </w:rPr>
+      </w:pPr>
+    </w:p>
+    <w:p>
+      <w:pPr>
+        <w:rPr>
+          <w:rStyle w:val="a3"/>
+          <w:color w:val="FF0000"/>
+          <w:u w:val="none"/>
+        </w:rPr>
+      </w:pPr>
+      <w:r>
+        <w:rPr>
+          <w:rStyle w:val="a3"/>
+          <w:rFonts w:hint="eastAsia"/>
+          <w:color w:val="FF0000"/>
+          <w:u w:val="none"/>
+        </w:rPr>
+        <w:t>阻止表單提交</w:t>
+      </w:r>
+    </w:p>
+    <w:p>
+      <w:hyperlink r:id="rId44" w:history="1">
+        <w:r>
+          <w:rPr>
+            <w:rStyle w:val="a3"/>
+          </w:rPr>
+          <w:t>https://blog.csdn.net/sinat_36713319/article/details/73826892</w:t>
+        </w:r>
+      </w:hyperlink>
+    </w:p>
+    <w:p/>
+    <w:p>
+      <w:r>
+        <w:rPr>
+          <w:noProof/>
+        </w:rPr>
+        <w:drawing>
+          <wp:inline distT="0" distB="0" distL="0" distR="0" wp14:anchorId="5978AA74" wp14:editId="54BA7D69">
+            <wp:extent cx="5274310" cy="1632585"/>
+            <wp:effectExtent l="0" t="0" r="2540" b="5715"/>
+            <wp:docPr id="15" name="圖片 15"/>
+            <wp:cNvGraphicFramePr>
+              <a:graphicFrameLocks xmlns:a="http://schemas.openxmlformats.org/drawingml/2006/main" noChangeAspect="1"/>
+            </wp:cNvGraphicFramePr>
+            <a:graphic xmlns:a="http://schemas.openxmlformats.org/drawingml/2006/main">
+              <a:graphicData uri="http://schemas.openxmlformats.org/drawingml/2006/picture">
+                <pic:pic xmlns:pic="http://schemas.openxmlformats.org/drawingml/2006/picture">
+                  <pic:nvPicPr>
+                    <pic:cNvPr id="1" name=""/>
+                    <pic:cNvPicPr/>
+                  </pic:nvPicPr>
+                  <pic:blipFill>
+                    <a:blip r:embed="rId45"/>
+                    <a:stretch>
+                      <a:fillRect/>
+                    </a:stretch>
+                  </pic:blipFill>
+                  <pic:spPr>
+                    <a:xfrm>
+                      <a:off x="0" y="0"/>
+                      <a:ext cx="5274310" cy="1632585"/>
+                    </a:xfrm>
+                    <a:prstGeom prst="rect">
+                      <a:avLst/>
+                    </a:prstGeom>
+                  </pic:spPr>
+                </pic:pic>
+              </a:graphicData>
+            </a:graphic>
+          </wp:inline>
+        </w:drawing>
+      </w:r>
+    </w:p>
+    <w:p/>
+    <w:p>
+      <w:pPr>
+        <w:rPr>
+          <w:rFonts w:hint="eastAsia"/>
+        </w:rPr>
+      </w:pPr>
+    </w:p>
+    <w:p>
+      <w:r>
+        <w:t xml:space="preserve">JSP JSTL EL </w:t>
+      </w:r>
+      <w:r>
+        <w:rPr>
+          <w:rFonts w:hint="eastAsia"/>
+        </w:rPr>
+        <w:t>三者簡單說明</w:t>
+      </w:r>
+    </w:p>
+    <w:p>
+      <w:hyperlink r:id="rId46" w:history="1">
+        <w:r>
+          <w:rPr>
+            <w:rStyle w:val="a3"/>
+          </w:rPr>
+          <w:t>http://akuma1.pixnet.net/blog/post/222233581-%E8%AA%B2%E7%A8%8B%E5%9F%BA%E7%A4%8E%E8%A8%93%E7%B7%B4%EF%BC%8D%EF%BC%8D%2803%29-jsp%E3%80%81el%E3%80%81jstl</w:t>
+        </w:r>
+      </w:hyperlink>
+    </w:p>
+    <w:p>
+      <w:bookmarkStart w:id="0" w:name="_GoBack"/>
+      <w:bookmarkEnd w:id="0"/>
+    </w:p>
+    <w:p>
+      <w:hyperlink r:id="rId47" w:history="1">
+        <w:r>
+          <w:rPr>
+            <w:rStyle w:val="a3"/>
+            <w:b/>
+            <w:bCs/>
+          </w:rPr>
+          <w:t>基礎訓練－－</w:t>
+        </w:r>
+        <w:r>
+          <w:rPr>
+            <w:rStyle w:val="a3"/>
+            <w:b/>
+            <w:bCs/>
+          </w:rPr>
+          <w:t>(02)JAVA</w:t>
+        </w:r>
+        <w:r>
+          <w:rPr>
+            <w:rStyle w:val="a3"/>
+            <w:b/>
+            <w:bCs/>
+          </w:rPr>
+          <w:t>網站的</w:t>
+        </w:r>
+        <w:r>
+          <w:rPr>
+            <w:rStyle w:val="a3"/>
+            <w:b/>
+            <w:bCs/>
+          </w:rPr>
+          <w:t>web.xml</w:t>
+        </w:r>
+        <w:r>
+          <w:rPr>
+            <w:rStyle w:val="a3"/>
+            <w:b/>
+            <w:bCs/>
+          </w:rPr>
+          <w:t>簡介</w:t>
+        </w:r>
+      </w:hyperlink>
+    </w:p>
+    <w:p>
+      <w:pPr>
+        <w:rPr>
+          <w:rFonts w:hint="eastAsia"/>
+        </w:rPr>
+      </w:pPr>
+    </w:p>
     <w:sectPr>
       <w:pgSz w:w="11906" w:h="16838"/>
       <w:pgMar w:top="1440" w:right="1800" w:bottom="1440" w:left="1800" w:header="851" w:footer="992" w:gutter="0"/>
@@ -4678,7 +4983,6 @@
   <w:style w:type="character" w:default="1" w:styleId="a0">
     <w:name w:val="Default Paragraph Font"/>
     <w:uiPriority w:val="1"/>
-    <w:semiHidden/>
     <w:unhideWhenUsed/>
   </w:style>
   <w:style w:type="table" w:default="1" w:styleId="a1">

--- a/實習筆記.docx
+++ b/實習筆記.docx
@@ -4385,13 +4385,7 @@
       </w:r>
     </w:p>
     <w:p/>
-    <w:p>
-      <w:pPr>
-        <w:rPr>
-          <w:rFonts w:hint="eastAsia"/>
-        </w:rPr>
-      </w:pPr>
-    </w:p>
+    <w:p/>
     <w:p>
       <w:r>
         <w:t xml:space="preserve">JSP JSTL EL </w:t>
@@ -4413,10 +4407,7 @@
         </w:r>
       </w:hyperlink>
     </w:p>
-    <w:p>
-      <w:bookmarkStart w:id="0" w:name="_GoBack"/>
-      <w:bookmarkEnd w:id="0"/>
-    </w:p>
+    <w:p/>
     <w:p>
       <w:hyperlink r:id="rId47" w:history="1">
         <w:r>
@@ -4461,12 +4452,170 @@
         </w:r>
       </w:hyperlink>
     </w:p>
-    <w:p>
-      <w:pPr>
-        <w:rPr>
-          <w:rFonts w:hint="eastAsia"/>
-        </w:rPr>
-      </w:pPr>
+    <w:p/>
+    <w:p>
+      <w:r>
+        <w:t xml:space="preserve">Spring mvc </w:t>
+      </w:r>
+      <w:r>
+        <w:rPr>
+          <w:rFonts w:hint="eastAsia"/>
+        </w:rPr>
+        <w:t>教程</w:t>
+      </w:r>
+    </w:p>
+    <w:p>
+      <w:pPr>
+        <w:rPr>
+          <w:rStyle w:val="a3"/>
+        </w:rPr>
+      </w:pPr>
+      <w:hyperlink r:id="rId48" w:history="1">
+        <w:r>
+          <w:rPr>
+            <w:rStyle w:val="a3"/>
+          </w:rPr>
+          <w:t>https://www.yiibai.com/spring_mvc/springmvc_overview.html</w:t>
+        </w:r>
+      </w:hyperlink>
+    </w:p>
+    <w:p>
+      <w:pPr>
+        <w:rPr>
+          <w:rStyle w:val="a3"/>
+        </w:rPr>
+      </w:pPr>
+    </w:p>
+    <w:p>
+      <w:r>
+        <w:rPr>
+          <w:rFonts w:hint="eastAsia"/>
+        </w:rPr>
+        <w:t xml:space="preserve">Spring MVC </w:t>
+      </w:r>
+      <w:r>
+        <w:rPr>
+          <w:rFonts w:hint="eastAsia"/>
+        </w:rPr>
+        <w:t>基本配置</w:t>
+      </w:r>
+      <w:r>
+        <w:rPr>
+          <w:rFonts w:hint="eastAsia"/>
+        </w:rPr>
+        <w:t xml:space="preserve"> (</w:t>
+      </w:r>
+      <w:r>
+        <w:rPr>
+          <w:rFonts w:hint="eastAsia"/>
+        </w:rPr>
+        <w:t>使用</w:t>
+      </w:r>
+      <w:r>
+        <w:rPr>
+          <w:rFonts w:hint="eastAsia"/>
+        </w:rPr>
+        <w:t>Maven)</w:t>
+      </w:r>
+    </w:p>
+    <w:p>
+      <w:hyperlink r:id="rId49" w:history="1">
+        <w:r>
+          <w:rPr>
+            <w:rStyle w:val="a3"/>
+          </w:rPr>
+          <w:t>https://openjry.url.tw/spring-mvc-basic-setting-by-maven/</w:t>
+        </w:r>
+      </w:hyperlink>
+    </w:p>
+    <w:p/>
+    <w:p>
+      <w:r>
+        <w:t>Spring MVC CRUD Example</w:t>
+      </w:r>
+    </w:p>
+    <w:p>
+      <w:pPr>
+        <w:rPr>
+          <w:rStyle w:val="a3"/>
+        </w:rPr>
+      </w:pPr>
+      <w:hyperlink r:id="rId50" w:history="1">
+        <w:r>
+          <w:rPr>
+            <w:rStyle w:val="a3"/>
+          </w:rPr>
+          <w:t>https://www.javatpoint.com/spring-mvc-crud-example</w:t>
+        </w:r>
+      </w:hyperlink>
+    </w:p>
+    <w:p>
+      <w:pPr>
+        <w:rPr>
+          <w:rStyle w:val="a3"/>
+        </w:rPr>
+      </w:pPr>
+    </w:p>
+    <w:p>
+      <w:r>
+        <w:rPr>
+          <w:rFonts w:hint="eastAsia"/>
+        </w:rPr>
+        <w:t>(</w:t>
+      </w:r>
+      <w:r>
+        <w:rPr>
+          <w:rFonts w:hint="eastAsia"/>
+        </w:rPr>
+        <w:t>溫故知新</w:t>
+      </w:r>
+      <w:r>
+        <w:rPr>
+          <w:rFonts w:hint="eastAsia"/>
+        </w:rPr>
+        <w:t xml:space="preserve">) SpringMVC </w:t>
+      </w:r>
+      <w:r>
+        <w:rPr>
+          <w:rFonts w:hint="eastAsia"/>
+        </w:rPr>
+        <w:t>簡易練習</w:t>
+      </w:r>
+      <w:r>
+        <w:rPr>
+          <w:rFonts w:hint="eastAsia"/>
+        </w:rPr>
+        <w:t>(</w:t>
+      </w:r>
+      <w:r>
+        <w:rPr>
+          <w:rFonts w:hint="eastAsia"/>
+        </w:rPr>
+        <w:t>查找資料</w:t>
+      </w:r>
+      <w:r>
+        <w:rPr>
+          <w:rFonts w:hint="eastAsia"/>
+        </w:rPr>
+        <w:t>) easy 1</w:t>
+      </w:r>
+    </w:p>
+    <w:p>
+      <w:pPr>
+        <w:rPr>
+          <w:rFonts w:hint="eastAsia"/>
+        </w:rPr>
+      </w:pPr>
+      <w:hyperlink r:id="rId51" w:history="1">
+        <w:r>
+          <w:rPr>
+            <w:rStyle w:val="a3"/>
+          </w:rPr>
+          <w:t>http://kuoshenghsu.blogspot.com/2015/05/springmvc-easy-1.html</w:t>
+        </w:r>
+      </w:hyperlink>
+      <w:bookmarkStart w:id="0" w:name="_GoBack"/>
+      <w:bookmarkEnd w:id="0"/>
     </w:p>
     <w:sectPr>
       <w:pgSz w:w="11906" w:h="16838"/>
@@ -4960,6 +5109,29 @@
       <w:szCs w:val="48"/>
     </w:rPr>
   </w:style>
+  <w:style w:type="paragraph" w:styleId="3">
+    <w:name w:val="heading 3"/>
+    <w:basedOn w:val="a"/>
+    <w:next w:val="a"/>
+    <w:link w:val="30"/>
+    <w:uiPriority w:val="9"/>
+    <w:semiHidden/>
+    <w:unhideWhenUsed/>
+    <w:qFormat/>
+    <w:rsid w:val="008A66C3"/>
+    <w:pPr>
+      <w:keepNext/>
+      <w:spacing w:line="720" w:lineRule="auto"/>
+      <w:outlineLvl w:val="2"/>
+    </w:pPr>
+    <w:rPr>
+      <w:rFonts w:asciiTheme="majorHAnsi" w:eastAsiaTheme="majorEastAsia" w:hAnsiTheme="majorHAnsi" w:cstheme="majorBidi"/>
+      <w:b/>
+      <w:bCs/>
+      <w:sz w:val="36"/>
+      <w:szCs w:val="36"/>
+    </w:rPr>
+  </w:style>
   <w:style w:type="paragraph" w:styleId="4">
     <w:name w:val="heading 4"/>
     <w:basedOn w:val="a"/>
@@ -4983,6 +5155,7 @@
   <w:style w:type="character" w:default="1" w:styleId="a0">
     <w:name w:val="Default Paragraph Font"/>
     <w:uiPriority w:val="1"/>
+    <w:semiHidden/>
     <w:unhideWhenUsed/>
   </w:style>
   <w:style w:type="table" w:default="1" w:styleId="a1">
@@ -5232,6 +5405,21 @@
       <w:bCs/>
       <w:sz w:val="48"/>
       <w:szCs w:val="48"/>
+    </w:rPr>
+  </w:style>
+  <w:style w:type="character" w:customStyle="1" w:styleId="30">
+    <w:name w:val="標題 3 字元"/>
+    <w:basedOn w:val="a0"/>
+    <w:link w:val="3"/>
+    <w:uiPriority w:val="9"/>
+    <w:semiHidden/>
+    <w:rsid w:val="008A66C3"/>
+    <w:rPr>
+      <w:rFonts w:asciiTheme="majorHAnsi" w:eastAsiaTheme="majorEastAsia" w:hAnsiTheme="majorHAnsi" w:cstheme="majorBidi"/>
+      <w:b/>
+      <w:bCs/>
+      <w:sz w:val="36"/>
+      <w:szCs w:val="36"/>
     </w:rPr>
   </w:style>
 </w:styles>

--- a/實習筆記.docx
+++ b/實習筆記.docx
@@ -4603,7 +4603,7 @@
     <w:p>
       <w:pPr>
         <w:rPr>
-          <w:rFonts w:hint="eastAsia"/>
+          <w:rStyle w:val="a3"/>
         </w:rPr>
       </w:pPr>
       <w:hyperlink r:id="rId51" w:history="1">
@@ -4614,8 +4614,106 @@
           <w:t>http://kuoshenghsu.blogspot.com/2015/05/springmvc-easy-1.html</w:t>
         </w:r>
       </w:hyperlink>
+    </w:p>
+    <w:p>
+      <w:pPr>
+        <w:rPr>
+          <w:rStyle w:val="a3"/>
+        </w:rPr>
+      </w:pPr>
+    </w:p>
+    <w:p>
+      <w:r>
+        <w:rPr>
+          <w:rFonts w:hint="eastAsia"/>
+        </w:rPr>
+        <w:t>Spring MVC</w:t>
+      </w:r>
+      <w:r>
+        <w:rPr>
+          <w:rFonts w:hint="eastAsia"/>
+        </w:rPr>
+        <w:t>程式中得到靜態資原始檔</w:t>
+      </w:r>
+      <w:r>
+        <w:rPr>
+          <w:rFonts w:hint="eastAsia"/>
+        </w:rPr>
+        <w:t>css,js,</w:t>
+      </w:r>
+      <w:r>
+        <w:rPr>
+          <w:rFonts w:hint="eastAsia"/>
+        </w:rPr>
+        <w:t>圖片</w:t>
+      </w:r>
+    </w:p>
+    <w:p>
+      <w:pPr>
+        <w:rPr>
+          <w:rStyle w:val="a3"/>
+        </w:rPr>
+      </w:pPr>
+      <w:hyperlink r:id="rId52" w:history="1">
+        <w:r>
+          <w:rPr>
+            <w:rStyle w:val="a3"/>
+          </w:rPr>
+          <w:t>https://www.itread01.com/p/631842.html</w:t>
+        </w:r>
+      </w:hyperlink>
+    </w:p>
+    <w:p>
+      <w:pPr>
+        <w:rPr>
+          <w:rStyle w:val="a3"/>
+        </w:rPr>
+      </w:pPr>
+    </w:p>
+    <w:p>
+      <w:pPr>
+        <w:rPr>
+          <w:rStyle w:val="a3"/>
+          <w:rFonts w:hint="eastAsia"/>
+        </w:rPr>
+      </w:pPr>
+      <w:r>
+        <w:rPr>
+          <w:rStyle w:val="a3"/>
+          <w:rFonts w:hint="eastAsia"/>
+        </w:rPr>
+        <w:t>c</w:t>
+      </w:r>
+      <w:r>
+        <w:rPr>
+          <w:rStyle w:val="a3"/>
+        </w:rPr>
+        <w:t>ss</w:t>
+      </w:r>
+      <w:r>
+        <w:rPr>
+          <w:rStyle w:val="a3"/>
+          <w:rFonts w:hint="eastAsia"/>
+        </w:rPr>
+        <w:t>好看背景</w:t>
+      </w:r>
       <w:bookmarkStart w:id="0" w:name="_GoBack"/>
       <w:bookmarkEnd w:id="0"/>
+    </w:p>
+    <w:p>
+      <w:pPr>
+        <w:rPr>
+          <w:rFonts w:hint="eastAsia"/>
+        </w:rPr>
+      </w:pPr>
+      <w:hyperlink r:id="rId53" w:history="1">
+        <w:r>
+          <w:rPr>
+            <w:rStyle w:val="a3"/>
+          </w:rPr>
+          <w:t>https://cssgradient.io/gradient-backgrounds/</w:t>
+        </w:r>
+      </w:hyperlink>
     </w:p>
     <w:sectPr>
       <w:pgSz w:w="11906" w:h="16838"/>

--- a/實習筆記.docx
+++ b/實習筆記.docx
@@ -4674,7 +4674,6 @@
       <w:pPr>
         <w:rPr>
           <w:rStyle w:val="a3"/>
-          <w:rFonts w:hint="eastAsia"/>
         </w:rPr>
       </w:pPr>
       <w:r>
@@ -4697,13 +4696,11 @@
         </w:rPr>
         <w:t>好看背景</w:t>
       </w:r>
-      <w:bookmarkStart w:id="0" w:name="_GoBack"/>
-      <w:bookmarkEnd w:id="0"/>
-    </w:p>
-    <w:p>
-      <w:pPr>
-        <w:rPr>
-          <w:rFonts w:hint="eastAsia"/>
+    </w:p>
+    <w:p>
+      <w:pPr>
+        <w:rPr>
+          <w:rStyle w:val="a3"/>
         </w:rPr>
       </w:pPr>
       <w:hyperlink r:id="rId53" w:history="1">
@@ -4712,6 +4709,50 @@
             <w:rStyle w:val="a3"/>
           </w:rPr>
           <w:t>https://cssgradient.io/gradient-backgrounds/</w:t>
+        </w:r>
+      </w:hyperlink>
+    </w:p>
+    <w:p>
+      <w:pPr>
+        <w:rPr>
+          <w:rStyle w:val="a3"/>
+        </w:rPr>
+      </w:pPr>
+    </w:p>
+    <w:p>
+      <w:pPr>
+        <w:rPr>
+          <w:rStyle w:val="a3"/>
+        </w:rPr>
+      </w:pPr>
+      <w:r>
+        <w:rPr>
+          <w:rStyle w:val="a3"/>
+          <w:rFonts w:hint="eastAsia"/>
+        </w:rPr>
+        <w:t>j</w:t>
+      </w:r>
+      <w:r>
+        <w:rPr>
+          <w:rStyle w:val="a3"/>
+        </w:rPr>
+        <w:t>dbc spring mvc</w:t>
+      </w:r>
+      <w:bookmarkStart w:id="0" w:name="_GoBack"/>
+      <w:bookmarkEnd w:id="0"/>
+    </w:p>
+    <w:p>
+      <w:pPr>
+        <w:rPr>
+          <w:rFonts w:hint="eastAsia"/>
+        </w:rPr>
+      </w:pPr>
+      <w:hyperlink r:id="rId54" w:history="1">
+        <w:r>
+          <w:rPr>
+            <w:rStyle w:val="a3"/>
+          </w:rPr>
+          <w:t>https://www.1ju.org/springjdbc/rowmapper</w:t>
         </w:r>
       </w:hyperlink>
     </w:p>

--- a/實習筆記.docx
+++ b/實習筆記.docx
@@ -4738,13 +4738,11 @@
         </w:rPr>
         <w:t>dbc spring mvc</w:t>
       </w:r>
-      <w:bookmarkStart w:id="0" w:name="_GoBack"/>
-      <w:bookmarkEnd w:id="0"/>
-    </w:p>
-    <w:p>
-      <w:pPr>
-        <w:rPr>
-          <w:rFonts w:hint="eastAsia"/>
+    </w:p>
+    <w:p>
+      <w:pPr>
+        <w:rPr>
+          <w:rStyle w:val="a3"/>
         </w:rPr>
       </w:pPr>
       <w:hyperlink r:id="rId54" w:history="1">
@@ -4755,6 +4753,123 @@
           <w:t>https://www.1ju.org/springjdbc/rowmapper</w:t>
         </w:r>
       </w:hyperlink>
+    </w:p>
+    <w:p>
+      <w:pPr>
+        <w:rPr>
+          <w:rStyle w:val="a3"/>
+        </w:rPr>
+      </w:pPr>
+    </w:p>
+    <w:p>
+      <w:pPr>
+        <w:rPr>
+          <w:rStyle w:val="a3"/>
+        </w:rPr>
+      </w:pPr>
+      <w:r>
+        <w:rPr>
+          <w:rStyle w:val="a3"/>
+          <w:rFonts w:hint="eastAsia"/>
+        </w:rPr>
+        <w:t>解決中文亂碼所需</w:t>
+      </w:r>
+      <w:r>
+        <w:rPr>
+          <w:rStyle w:val="a3"/>
+          <w:rFonts w:hint="eastAsia"/>
+        </w:rPr>
+        <w:t>f</w:t>
+      </w:r>
+      <w:r>
+        <w:rPr>
+          <w:rStyle w:val="a3"/>
+        </w:rPr>
+        <w:t>ilter</w:t>
+      </w:r>
+    </w:p>
+    <w:p>
+      <w:hyperlink r:id="rId55" w:history="1">
+        <w:r>
+          <w:rPr>
+            <w:rStyle w:val="a3"/>
+          </w:rPr>
+          <w:t>https://blog.csdn.net/qq_33174374/article/details/78238038</w:t>
+        </w:r>
+      </w:hyperlink>
+    </w:p>
+    <w:p/>
+    <w:p>
+      <w:pPr>
+        <w:rPr>
+          <w:color w:val="0000FF"/>
+          <w:u w:val="single"/>
+        </w:rPr>
+      </w:pPr>
+      <w:r>
+        <w:rPr>
+          <w:color w:val="0000FF"/>
+          <w:u w:val="single"/>
+        </w:rPr>
+        <w:t xml:space="preserve">jsp </w:t>
+      </w:r>
+      <w:r>
+        <w:rPr>
+          <w:rFonts w:hint="eastAsia"/>
+          <w:color w:val="0000FF"/>
+          <w:u w:val="single"/>
+        </w:rPr>
+        <w:t>文本框不可编辑，禁止文本框的输入，</w:t>
+      </w:r>
+      <w:r>
+        <w:rPr>
+          <w:color w:val="0000FF"/>
+          <w:u w:val="single"/>
+        </w:rPr>
+        <w:t>JSP</w:t>
+      </w:r>
+      <w:r>
+        <w:rPr>
+          <w:rFonts w:hint="eastAsia"/>
+          <w:color w:val="0000FF"/>
+          <w:u w:val="single"/>
+        </w:rPr>
+        <w:t>页面中的文本框只显示内容</w:t>
+      </w:r>
+      <w:r>
+        <w:rPr>
+          <w:color w:val="0000FF"/>
+          <w:u w:val="single"/>
+        </w:rPr>
+        <w:t>,</w:t>
+      </w:r>
+      <w:r>
+        <w:rPr>
+          <w:rFonts w:hint="eastAsia"/>
+          <w:color w:val="0000FF"/>
+          <w:u w:val="single"/>
+        </w:rPr>
+        <w:t>而用户无法修改</w:t>
+      </w:r>
+    </w:p>
+    <w:p>
+      <w:pPr>
+        <w:rPr>
+          <w:rFonts w:hint="eastAsia"/>
+          <w:color w:val="0000FF"/>
+          <w:u w:val="single"/>
+        </w:rPr>
+      </w:pPr>
+      <w:hyperlink r:id="rId56" w:history="1">
+        <w:r>
+          <w:rPr>
+            <w:rStyle w:val="a3"/>
+          </w:rPr>
+          <w:t>https://blog.csdn.net/wangjolly/article/details/23353655</w:t>
+        </w:r>
+      </w:hyperlink>
+      <w:bookmarkStart w:id="0" w:name="_GoBack"/>
+      <w:bookmarkEnd w:id="0"/>
     </w:p>
     <w:sectPr>
       <w:pgSz w:w="11906" w:h="16838"/>

--- a/實習筆記.docx
+++ b/實習筆記.docx
@@ -4855,9 +4855,7 @@
     <w:p>
       <w:pPr>
         <w:rPr>
-          <w:rFonts w:hint="eastAsia"/>
-          <w:color w:val="0000FF"/>
-          <w:u w:val="single"/>
+          <w:rStyle w:val="a3"/>
         </w:rPr>
       </w:pPr>
       <w:hyperlink r:id="rId56" w:history="1">
@@ -4866,6 +4864,192 @@
             <w:rStyle w:val="a3"/>
           </w:rPr>
           <w:t>https://blog.csdn.net/wangjolly/article/details/23353655</w:t>
+        </w:r>
+      </w:hyperlink>
+    </w:p>
+    <w:p>
+      <w:pPr>
+        <w:rPr>
+          <w:rStyle w:val="a3"/>
+        </w:rPr>
+      </w:pPr>
+    </w:p>
+    <w:p>
+      <w:pPr>
+        <w:rPr>
+          <w:rStyle w:val="a3"/>
+        </w:rPr>
+      </w:pPr>
+    </w:p>
+    <w:p>
+      <w:pPr>
+        <w:rPr>
+          <w:color w:val="0000FF"/>
+          <w:u w:val="single"/>
+        </w:rPr>
+      </w:pPr>
+      <w:r>
+        <w:rPr>
+          <w:color w:val="0000FF"/>
+          <w:u w:val="single"/>
+        </w:rPr>
+        <w:lastRenderedPageBreak/>
+        <w:t>java</w:t>
+      </w:r>
+      <w:r>
+        <w:rPr>
+          <w:rFonts w:hint="eastAsia"/>
+          <w:color w:val="0000FF"/>
+          <w:u w:val="single"/>
+        </w:rPr>
+        <w:t>中使用</w:t>
+      </w:r>
+      <w:r>
+        <w:rPr>
+          <w:color w:val="0000FF"/>
+          <w:u w:val="single"/>
+        </w:rPr>
+        <w:t>jdbcTemplate</w:t>
+      </w:r>
+      <w:r>
+        <w:rPr>
+          <w:rFonts w:hint="eastAsia"/>
+          <w:color w:val="0000FF"/>
+          <w:u w:val="single"/>
+        </w:rPr>
+        <w:t>的</w:t>
+      </w:r>
+      <w:r>
+        <w:rPr>
+          <w:color w:val="0000FF"/>
+          <w:u w:val="single"/>
+        </w:rPr>
+        <w:t>query</w:t>
+      </w:r>
+      <w:r>
+        <w:rPr>
+          <w:rFonts w:hint="eastAsia"/>
+          <w:color w:val="0000FF"/>
+          <w:u w:val="single"/>
+        </w:rPr>
+        <w:t>方法举例与总结</w:t>
+      </w:r>
+    </w:p>
+    <w:p>
+      <w:pPr>
+        <w:rPr>
+          <w:rStyle w:val="a3"/>
+        </w:rPr>
+      </w:pPr>
+      <w:hyperlink r:id="rId57" w:history="1">
+        <w:r>
+          <w:rPr>
+            <w:rStyle w:val="a3"/>
+          </w:rPr>
+          <w:t>https://blog.csdn.net/tongyuehong137/article/details/41683121</w:t>
+        </w:r>
+      </w:hyperlink>
+    </w:p>
+    <w:p>
+      <w:pPr>
+        <w:rPr>
+          <w:rStyle w:val="a3"/>
+        </w:rPr>
+      </w:pPr>
+    </w:p>
+    <w:p>
+      <w:pPr>
+        <w:rPr>
+          <w:rStyle w:val="a3"/>
+        </w:rPr>
+      </w:pPr>
+      <w:r>
+        <w:rPr>
+          <w:rStyle w:val="a3"/>
+          <w:rFonts w:hint="eastAsia"/>
+        </w:rPr>
+        <w:t>e</w:t>
+      </w:r>
+      <w:r>
+        <w:rPr>
+          <w:rStyle w:val="a3"/>
+        </w:rPr>
+        <w:t xml:space="preserve">mail </w:t>
+      </w:r>
+      <w:r>
+        <w:rPr>
+          <w:rStyle w:val="a3"/>
+          <w:rFonts w:hint="eastAsia"/>
+        </w:rPr>
+        <w:t>格式驗證</w:t>
+      </w:r>
+    </w:p>
+    <w:p>
+      <w:pPr>
+        <w:rPr>
+          <w:rStyle w:val="a3"/>
+        </w:rPr>
+      </w:pPr>
+      <w:hyperlink r:id="rId58" w:history="1">
+        <w:r>
+          <w:rPr>
+            <w:rStyle w:val="a3"/>
+          </w:rPr>
+          <w:t>http://www.webpage.idv.tw/maillist/maillist4/pro/05/email1.htm</w:t>
+        </w:r>
+      </w:hyperlink>
+    </w:p>
+    <w:p>
+      <w:pPr>
+        <w:rPr>
+          <w:rStyle w:val="a3"/>
+        </w:rPr>
+      </w:pPr>
+    </w:p>
+    <w:p>
+      <w:pPr>
+        <w:rPr>
+          <w:rStyle w:val="a3"/>
+        </w:rPr>
+      </w:pPr>
+      <w:r>
+        <w:rPr>
+          <w:rStyle w:val="a3"/>
+          <w:rFonts w:hint="eastAsia"/>
+        </w:rPr>
+        <w:t>s</w:t>
+      </w:r>
+      <w:r>
+        <w:rPr>
+          <w:rStyle w:val="a3"/>
+        </w:rPr>
+        <w:t>pring mvc i18n</w:t>
+      </w:r>
+    </w:p>
+    <w:p>
+      <w:hyperlink r:id="rId59" w:history="1">
+        <w:r>
+          <w:rPr>
+            <w:rStyle w:val="a3"/>
+          </w:rPr>
+          <w:t>https://howtodoinjava.com/spring-mvc/spring-mvc-internationalization-i18n-and-localization-i10n-example/</w:t>
+        </w:r>
+      </w:hyperlink>
+    </w:p>
+    <w:p>
+      <w:pPr>
+        <w:rPr>
+          <w:rFonts w:hint="eastAsia"/>
+          <w:color w:val="0000FF"/>
+          <w:u w:val="single"/>
+        </w:rPr>
+      </w:pPr>
+      <w:hyperlink r:id="rId60" w:history="1">
+        <w:r>
+          <w:rPr>
+            <w:rStyle w:val="a3"/>
+          </w:rPr>
+          <w:t>https://www.itread01.com/content/1541036183.html</w:t>
         </w:r>
       </w:hyperlink>
       <w:bookmarkStart w:id="0" w:name="_GoBack"/>

--- a/實習筆記.docx
+++ b/實習筆記.docx
@@ -5039,9 +5039,7 @@
     <w:p>
       <w:pPr>
         <w:rPr>
-          <w:rFonts w:hint="eastAsia"/>
-          <w:color w:val="0000FF"/>
-          <w:u w:val="single"/>
+          <w:rStyle w:val="a3"/>
         </w:rPr>
       </w:pPr>
       <w:hyperlink r:id="rId60" w:history="1">
@@ -5052,8 +5050,68 @@
           <w:t>https://www.itread01.com/content/1541036183.html</w:t>
         </w:r>
       </w:hyperlink>
+    </w:p>
+    <w:p>
+      <w:pPr>
+        <w:rPr>
+          <w:rStyle w:val="a3"/>
+        </w:rPr>
+      </w:pPr>
+    </w:p>
+    <w:p>
+      <w:pPr>
+        <w:rPr>
+          <w:rStyle w:val="a3"/>
+        </w:rPr>
+      </w:pPr>
+      <w:r>
+        <w:rPr>
+          <w:rStyle w:val="a3"/>
+          <w:rFonts w:hint="eastAsia"/>
+        </w:rPr>
+        <w:t>發送</w:t>
+      </w:r>
+      <w:r>
+        <w:rPr>
+          <w:rStyle w:val="a3"/>
+          <w:rFonts w:hint="eastAsia"/>
+        </w:rPr>
+        <w:t xml:space="preserve"> </w:t>
+      </w:r>
       <w:bookmarkStart w:id="0" w:name="_GoBack"/>
       <w:bookmarkEnd w:id="0"/>
+      <w:r>
+        <w:rPr>
+          <w:rStyle w:val="a3"/>
+          <w:rFonts w:hint="eastAsia"/>
+        </w:rPr>
+        <w:t>m</w:t>
+      </w:r>
+      <w:r>
+        <w:rPr>
+          <w:rStyle w:val="a3"/>
+        </w:rPr>
+        <w:t xml:space="preserve">ail </w:t>
+      </w:r>
+    </w:p>
+    <w:p>
+      <w:hyperlink r:id="rId61" w:history="1">
+        <w:r>
+          <w:rPr>
+            <w:rStyle w:val="a3"/>
+          </w:rPr>
+          <w:t>http://wp.mlab.tw/?p=117</w:t>
+        </w:r>
+      </w:hyperlink>
+    </w:p>
+    <w:p>
+      <w:pPr>
+        <w:rPr>
+          <w:rFonts w:hint="eastAsia"/>
+          <w:color w:val="0000FF"/>
+          <w:u w:val="single"/>
+        </w:rPr>
+      </w:pPr>
     </w:p>
     <w:sectPr>
       <w:pgSz w:w="11906" w:h="16838"/>

--- a/實習筆記.docx
+++ b/實習筆記.docx
@@ -5076,16 +5076,7 @@
           <w:rStyle w:val="a3"/>
           <w:rFonts w:hint="eastAsia"/>
         </w:rPr>
-        <w:t xml:space="preserve"> </w:t>
-      </w:r>
-      <w:bookmarkStart w:id="0" w:name="_GoBack"/>
-      <w:bookmarkEnd w:id="0"/>
-      <w:r>
-        <w:rPr>
-          <w:rStyle w:val="a3"/>
-          <w:rFonts w:hint="eastAsia"/>
-        </w:rPr>
-        <w:t>m</w:t>
+        <w:t xml:space="preserve"> m</w:t>
       </w:r>
       <w:r>
         <w:rPr>
@@ -5107,11 +5098,176 @@
     <w:p>
       <w:pPr>
         <w:rPr>
-          <w:rFonts w:hint="eastAsia"/>
           <w:color w:val="0000FF"/>
           <w:u w:val="single"/>
         </w:rPr>
       </w:pPr>
+    </w:p>
+    <w:p/>
+    <w:p>
+      <w:r>
+        <w:rPr>
+          <w:rFonts w:hint="eastAsia"/>
+        </w:rPr>
+        <w:t>m</w:t>
+      </w:r>
+      <w:r>
+        <w:t xml:space="preserve">vc </w:t>
+      </w:r>
+      <w:r>
+        <w:rPr>
+          <w:rFonts w:hint="eastAsia"/>
+        </w:rPr>
+        <w:t>文件</w:t>
+      </w:r>
+      <w:r>
+        <w:rPr>
+          <w:rFonts w:hint="eastAsia"/>
+        </w:rPr>
+        <w:t xml:space="preserve"> </w:t>
+      </w:r>
+      <w:r>
+        <w:t>–</w:t>
+      </w:r>
+      <w:r>
+        <w:rPr>
+          <w:rFonts w:hint="eastAsia"/>
+        </w:rPr>
+        <w:t xml:space="preserve"> </w:t>
+      </w:r>
+      <w:r>
+        <w:rPr>
+          <w:rFonts w:hint="eastAsia"/>
+        </w:rPr>
+        <w:t>檔案上傳</w:t>
+      </w:r>
+    </w:p>
+    <w:p>
+      <w:hyperlink r:id="rId62" w:anchor="mvc-multipart" w:history="1">
+        <w:r>
+          <w:rPr>
+            <w:rStyle w:val="a3"/>
+          </w:rPr>
+          <w:t>https://docs.spring.io/spring/docs/3.0.x/spring-framework-reference/html/mvc.html#mvc-multipart</w:t>
+        </w:r>
+      </w:hyperlink>
+    </w:p>
+    <w:p>
+      <w:r>
+        <w:rPr>
+          <w:noProof/>
+        </w:rPr>
+        <w:drawing>
+          <wp:inline distT="0" distB="0" distL="0" distR="0" wp14:anchorId="76D2F9BE" wp14:editId="37CBD21E">
+            <wp:extent cx="5274310" cy="2305685"/>
+            <wp:effectExtent l="0" t="0" r="2540" b="0"/>
+            <wp:docPr id="17" name="圖片 17"/>
+            <wp:cNvGraphicFramePr>
+              <a:graphicFrameLocks xmlns:a="http://schemas.openxmlformats.org/drawingml/2006/main" noChangeAspect="1"/>
+            </wp:cNvGraphicFramePr>
+            <a:graphic xmlns:a="http://schemas.openxmlformats.org/drawingml/2006/main">
+              <a:graphicData uri="http://schemas.openxmlformats.org/drawingml/2006/picture">
+                <pic:pic xmlns:pic="http://schemas.openxmlformats.org/drawingml/2006/picture">
+                  <pic:nvPicPr>
+                    <pic:cNvPr id="1" name=""/>
+                    <pic:cNvPicPr/>
+                  </pic:nvPicPr>
+                  <pic:blipFill>
+                    <a:blip r:embed="rId63"/>
+                    <a:stretch>
+                      <a:fillRect/>
+                    </a:stretch>
+                  </pic:blipFill>
+                  <pic:spPr>
+                    <a:xfrm>
+                      <a:off x="0" y="0"/>
+                      <a:ext cx="5274310" cy="2305685"/>
+                    </a:xfrm>
+                    <a:prstGeom prst="rect">
+                      <a:avLst/>
+                    </a:prstGeom>
+                  </pic:spPr>
+                </pic:pic>
+              </a:graphicData>
+            </a:graphic>
+          </wp:inline>
+        </w:drawing>
+      </w:r>
+    </w:p>
+    <w:p/>
+    <w:p>
+      <w:r>
+        <w:t xml:space="preserve">Java </w:t>
+      </w:r>
+      <w:r>
+        <w:rPr>
+          <w:rFonts w:hint="eastAsia"/>
+        </w:rPr>
+        <w:t>c</w:t>
+      </w:r>
+      <w:r>
+        <w:t>sv</w:t>
+      </w:r>
+      <w:r>
+        <w:rPr>
+          <w:rFonts w:hint="eastAsia"/>
+        </w:rPr>
+        <w:t xml:space="preserve"> </w:t>
+      </w:r>
+      <w:r>
+        <w:rPr>
+          <w:rFonts w:hint="eastAsia"/>
+        </w:rPr>
+        <w:t>讀取</w:t>
+      </w:r>
+    </w:p>
+    <w:p>
+      <w:hyperlink r:id="rId64" w:history="1">
+        <w:r>
+          <w:rPr>
+            <w:rStyle w:val="a3"/>
+          </w:rPr>
+          <w:t>https://dotblogs.com.tw/cylcode/2018/10/04/165113</w:t>
+        </w:r>
+      </w:hyperlink>
+    </w:p>
+    <w:p/>
+    <w:p>
+      <w:hyperlink r:id="rId65" w:history="1">
+        <w:r>
+          <w:rPr>
+            <w:rStyle w:val="a3"/>
+          </w:rPr>
+          <w:t>http://www.java2s.com/Code/Java/File-Input-Output/Readeachlineinacommaseparatedfileintoanarray.htm</w:t>
+        </w:r>
+      </w:hyperlink>
+    </w:p>
+    <w:p>
+      <w:hyperlink r:id="rId66" w:history="1">
+        <w:r>
+          <w:rPr>
+            <w:rStyle w:val="a3"/>
+          </w:rPr>
+          <w:t>https://www.mkyong.com/java/how-to-read-and-parse-csv-file-in-java/</w:t>
+        </w:r>
+      </w:hyperlink>
+    </w:p>
+    <w:p>
+      <w:pPr>
+        <w:rPr>
+          <w:rFonts w:hint="eastAsia"/>
+        </w:rPr>
+      </w:pPr>
+      <w:hyperlink r:id="rId67" w:history="1">
+        <w:r>
+          <w:rPr>
+            <w:rStyle w:val="a3"/>
+          </w:rPr>
+          <w:t>https://ariestania.wordpress.com/2015/01/05/how-to-upload-and-read-csv-file-on-springmvc-using-opencsv/</w:t>
+        </w:r>
+      </w:hyperlink>
+      <w:bookmarkStart w:id="0" w:name="_GoBack"/>
+      <w:bookmarkEnd w:id="0"/>
     </w:p>
     <w:sectPr>
       <w:pgSz w:w="11906" w:h="16838"/>

--- a/實習筆記.docx
+++ b/實習筆記.docx
@@ -5255,7 +5255,7 @@
     <w:p>
       <w:pPr>
         <w:rPr>
-          <w:rFonts w:hint="eastAsia"/>
+          <w:rStyle w:val="a3"/>
         </w:rPr>
       </w:pPr>
       <w:hyperlink r:id="rId67" w:history="1">
@@ -5264,6 +5264,59 @@
             <w:rStyle w:val="a3"/>
           </w:rPr>
           <w:t>https://ariestania.wordpress.com/2015/01/05/how-to-upload-and-read-csv-file-on-springmvc-using-opencsv/</w:t>
+        </w:r>
+      </w:hyperlink>
+    </w:p>
+    <w:p>
+      <w:pPr>
+        <w:rPr>
+          <w:rStyle w:val="a3"/>
+          <w:color w:val="auto"/>
+          <w:u w:val="none"/>
+        </w:rPr>
+      </w:pPr>
+      <w:r>
+        <w:rPr>
+          <w:rStyle w:val="a3"/>
+          <w:color w:val="auto"/>
+          <w:u w:val="none"/>
+        </w:rPr>
+        <w:lastRenderedPageBreak/>
+        <w:t>highcharts</w:t>
+      </w:r>
+    </w:p>
+    <w:p>
+      <w:pPr>
+        <w:rPr>
+          <w:rStyle w:val="a3"/>
+        </w:rPr>
+      </w:pPr>
+      <w:hyperlink r:id="rId68" w:history="1">
+        <w:r>
+          <w:rPr>
+            <w:rStyle w:val="a3"/>
+          </w:rPr>
+          <w:t>https://www.highcharts.com/demo</w:t>
+        </w:r>
+      </w:hyperlink>
+    </w:p>
+    <w:p>
+      <w:hyperlink r:id="rId69" w:history="1">
+        <w:r>
+          <w:rPr>
+            <w:rStyle w:val="a3"/>
+          </w:rPr>
+          <w:t>http://pclevinblog.pixnet.net/blog/post/314562856-%E5%BC%B7%E5%A4%A7%E7%9A%84jquery%E5%9C%96%E8%A1%A8%E5%A5%97%E4%BB%B6</w:t>
+        </w:r>
+      </w:hyperlink>
+    </w:p>
+    <w:p>
+      <w:hyperlink r:id="rId70" w:history="1">
+        <w:r>
+          <w:rPr>
+            <w:rStyle w:val="a3"/>
+          </w:rPr>
+          <w:t>https://cloud.highcharts.com/edit/243219</w:t>
         </w:r>
       </w:hyperlink>
       <w:bookmarkStart w:id="0" w:name="_GoBack"/>

--- a/實習筆記.docx
+++ b/實習筆記.docx
@@ -5311,12 +5311,119 @@
       </w:hyperlink>
     </w:p>
     <w:p>
+      <w:pPr>
+        <w:rPr>
+          <w:rStyle w:val="a3"/>
+        </w:rPr>
+      </w:pPr>
       <w:hyperlink r:id="rId70" w:history="1">
         <w:r>
           <w:rPr>
             <w:rStyle w:val="a3"/>
           </w:rPr>
           <w:t>https://cloud.highcharts.com/edit/243219</w:t>
+        </w:r>
+      </w:hyperlink>
+    </w:p>
+    <w:p>
+      <w:pPr>
+        <w:rPr>
+          <w:rStyle w:val="a3"/>
+        </w:rPr>
+      </w:pPr>
+    </w:p>
+    <w:p>
+      <w:pPr>
+        <w:rPr>
+          <w:rStyle w:val="a3"/>
+          <w:i/>
+          <w:iCs/>
+          <w:color w:val="auto"/>
+          <w:u w:val="none"/>
+        </w:rPr>
+      </w:pPr>
+      <w:r>
+        <w:rPr>
+          <w:rStyle w:val="a3"/>
+          <w:rFonts w:hint="eastAsia"/>
+          <w:i/>
+          <w:iCs/>
+          <w:color w:val="auto"/>
+          <w:u w:val="none"/>
+        </w:rPr>
+        <w:t>S</w:t>
+      </w:r>
+      <w:r>
+        <w:rPr>
+          <w:rStyle w:val="a3"/>
+          <w:i/>
+          <w:iCs/>
+          <w:color w:val="auto"/>
+          <w:u w:val="none"/>
+        </w:rPr>
+        <w:t>QL</w:t>
+      </w:r>
+    </w:p>
+    <w:p>
+      <w:hyperlink r:id="rId71" w:history="1">
+        <w:r>
+          <w:rPr>
+            <w:rStyle w:val="a3"/>
+          </w:rPr>
+          <w:t>https://www.1keydata.com/tw/sql/sql-as.html</w:t>
+        </w:r>
+      </w:hyperlink>
+    </w:p>
+    <w:p/>
+    <w:p>
+      <w:pPr>
+        <w:widowControl/>
+        <w:spacing w:line="330" w:lineRule="atLeast"/>
+        <w:rPr>
+          <w:rFonts w:ascii="Verdana" w:eastAsia="新細明體" w:hAnsi="Verdana" w:cs="新細明體"/>
+          <w:color w:val="666666"/>
+          <w:kern w:val="0"/>
+          <w:sz w:val="21"/>
+          <w:szCs w:val="21"/>
+        </w:rPr>
+      </w:pPr>
+      <w:r>
+        <w:rPr>
+          <w:rFonts w:ascii="Verdana" w:eastAsia="新細明體" w:hAnsi="Verdana" w:cs="新細明體"/>
+          <w:b/>
+          <w:bCs/>
+          <w:color w:val="666666"/>
+          <w:kern w:val="0"/>
+          <w:sz w:val="27"/>
+          <w:szCs w:val="27"/>
+        </w:rPr>
+        <w:t xml:space="preserve">MVC </w:t>
+      </w:r>
+      <w:r>
+        <w:rPr>
+          <w:rFonts w:ascii="Verdana" w:eastAsia="新細明體" w:hAnsi="Verdana" w:cs="新細明體"/>
+          <w:b/>
+          <w:bCs/>
+          <w:color w:val="666666"/>
+          <w:kern w:val="0"/>
+          <w:sz w:val="27"/>
+          <w:szCs w:val="27"/>
+        </w:rPr>
+        <w:t>資料如何繫結圖表</w:t>
+      </w:r>
+    </w:p>
+    <w:p>
+      <w:pPr>
+        <w:rPr>
+          <w:rFonts w:hint="eastAsia"/>
+        </w:rPr>
+      </w:pPr>
+      <w:hyperlink r:id="rId72" w:history="1">
+        <w:r>
+          <w:rPr>
+            <w:rStyle w:val="a3"/>
+          </w:rPr>
+          <w:t>https://www.blueshop.com.tw/board/FUM20041006161839LRJ/BRD20170404133554NQK.html</w:t>
         </w:r>
       </w:hyperlink>
       <w:bookmarkStart w:id="0" w:name="_GoBack"/>

--- a/實習筆記.docx
+++ b/實習筆記.docx
@@ -5415,7 +5415,7 @@
     <w:p>
       <w:pPr>
         <w:rPr>
-          <w:rFonts w:hint="eastAsia"/>
+          <w:rStyle w:val="a3"/>
         </w:rPr>
       </w:pPr>
       <w:hyperlink r:id="rId72" w:history="1">
@@ -5424,6 +5424,153 @@
             <w:rStyle w:val="a3"/>
           </w:rPr>
           <w:t>https://www.blueshop.com.tw/board/FUM20041006161839LRJ/BRD20170404133554NQK.html</w:t>
+        </w:r>
+      </w:hyperlink>
+    </w:p>
+    <w:p>
+      <w:pPr>
+        <w:rPr>
+          <w:rStyle w:val="a3"/>
+        </w:rPr>
+      </w:pPr>
+    </w:p>
+    <w:p>
+      <w:pPr>
+        <w:rPr>
+          <w:rStyle w:val="a3"/>
+          <w:rFonts w:hint="eastAsia"/>
+        </w:rPr>
+      </w:pPr>
+    </w:p>
+    <w:p>
+      <w:r>
+        <w:t>passing js array to data for charting the bar graph</w:t>
+      </w:r>
+    </w:p>
+    <w:p>
+      <w:hyperlink r:id="rId73" w:history="1">
+        <w:r>
+          <w:rPr>
+            <w:rStyle w:val="a3"/>
+          </w:rPr>
+          <w:t>https://www.highcharts.com/forum/viewtopic.php?t=29029</w:t>
+        </w:r>
+      </w:hyperlink>
+    </w:p>
+    <w:p/>
+    <w:p>
+      <w:r>
+        <w:rPr>
+          <w:rFonts w:hint="eastAsia"/>
+        </w:rPr>
+        <w:t>j</w:t>
+      </w:r>
+      <w:r>
+        <w:t>son basic</w:t>
+      </w:r>
+    </w:p>
+    <w:p>
+      <w:hyperlink r:id="rId74" w:history="1">
+        <w:r>
+          <w:rPr>
+            <w:rStyle w:val="a3"/>
+          </w:rPr>
+          <w:t>https://www.elated.com/json-basics/</w:t>
+        </w:r>
+      </w:hyperlink>
+    </w:p>
+    <w:p/>
+    <w:p>
+      <w:r>
+        <w:rPr>
+          <w:rFonts w:hint="eastAsia"/>
+        </w:rPr>
+        <w:t>如何運用</w:t>
+      </w:r>
+      <w:r>
+        <w:rPr>
+          <w:rFonts w:hint="eastAsia"/>
+        </w:rPr>
+        <w:t xml:space="preserve">JSON </w:t>
+      </w:r>
+      <w:r>
+        <w:rPr>
+          <w:rFonts w:hint="eastAsia"/>
+        </w:rPr>
+        <w:t>資料</w:t>
+      </w:r>
+    </w:p>
+    <w:p>
+      <w:hyperlink r:id="rId75" w:history="1">
+        <w:r>
+          <w:rPr>
+            <w:rStyle w:val="a3"/>
+          </w:rPr>
+          <w:t>https://ithelp.ithome.com.tw/articles/10201502</w:t>
+        </w:r>
+      </w:hyperlink>
+    </w:p>
+    <w:p/>
+    <w:p>
+      <w:r>
+        <w:t>How to access Spring MVC model object in javascript file?</w:t>
+      </w:r>
+    </w:p>
+    <w:p>
+      <w:hyperlink r:id="rId76" w:history="1">
+        <w:r>
+          <w:rPr>
+            <w:rStyle w:val="a3"/>
+          </w:rPr>
+          <w:t>https://stackoverflow.com/questions/22508773/how-to-access-spring-mvc-model-object-in-javascript-file</w:t>
+        </w:r>
+      </w:hyperlink>
+    </w:p>
+    <w:p/>
+    <w:p>
+      <w:r>
+        <w:rPr>
+          <w:rFonts w:hint="eastAsia"/>
+        </w:rPr>
+        <w:t>s</w:t>
+      </w:r>
+      <w:r>
+        <w:t xml:space="preserve">ql </w:t>
+      </w:r>
+      <w:r>
+        <w:rPr>
+          <w:rFonts w:hint="eastAsia"/>
+        </w:rPr>
+        <w:t>計算</w:t>
+      </w:r>
+      <w:r>
+        <w:rPr>
+          <w:rFonts w:hint="eastAsia"/>
+        </w:rPr>
+        <w:t xml:space="preserve"> </w:t>
+      </w:r>
+      <w:r>
+        <w:t xml:space="preserve">group by </w:t>
+      </w:r>
+      <w:r>
+        <w:rPr>
+          <w:rFonts w:hint="eastAsia"/>
+        </w:rPr>
+        <w:t>後的組別個數</w:t>
+      </w:r>
+    </w:p>
+    <w:p>
+      <w:pPr>
+        <w:rPr>
+          <w:rFonts w:hint="eastAsia"/>
+        </w:rPr>
+      </w:pPr>
+      <w:hyperlink r:id="rId77" w:history="1">
+        <w:r>
+          <w:rPr>
+            <w:rStyle w:val="a3"/>
+          </w:rPr>
+          <w:t>https://blog.csdn.net/jason_deng/article/details/7222116</w:t>
         </w:r>
       </w:hyperlink>
       <w:bookmarkStart w:id="0" w:name="_GoBack"/>
